--- a/Well Escape - Game Jam Abril 2020.docx
+++ b/Well Escape - Game Jam Abril 2020.docx
@@ -1,6 +1,6 @@
 
 <file path=word/document.xml><?xml version="1.0" encoding="utf-8"?>
-<w:document xmlns:wpc="http://schemas.microsoft.com/office/word/2010/wordprocessingCanvas" xmlns:cx="http://schemas.microsoft.com/office/drawing/2014/chartex" xmlns:cx1="http://schemas.microsoft.com/office/drawing/2015/9/8/chartex" xmlns:cx2="http://schemas.microsoft.com/office/drawing/2015/10/21/chartex" xmlns:cx3="http://schemas.microsoft.com/office/drawing/2016/5/9/chartex" xmlns:cx4="http://schemas.microsoft.com/office/drawing/2016/5/10/chartex" xmlns:cx5="http://schemas.microsoft.com/office/drawing/2016/5/11/chartex" xmlns:cx6="http://schemas.microsoft.com/office/drawing/2016/5/12/chartex" xmlns:cx7="http://schemas.microsoft.com/office/drawing/2016/5/13/chartex" xmlns:cx8="http://schemas.microsoft.com/office/drawing/2016/5/14/chartex" xmlns:mc="http://schemas.openxmlformats.org/markup-compatibility/2006" xmlns:aink="http://schemas.microsoft.com/office/drawing/2016/ink" xmlns:am3d="http://schemas.microsoft.com/office/drawing/2017/model3d" xmlns:o="urn:schemas-microsoft-com:office:office" xmlns:r="http://schemas.openxmlformats.org/officeDocument/2006/relationships" xmlns:m="http://schemas.openxmlformats.org/officeDocument/2006/math" xmlns:v="urn:schemas-microsoft-com:vml" xmlns:wp14="http://schemas.microsoft.com/office/word/2010/wordprocessingDrawing" xmlns:wp="http://schemas.openxmlformats.org/drawingml/2006/wordprocessingDrawing" xmlns:w10="urn:schemas-microsoft-com:office:word" xmlns:w="http://schemas.openxmlformats.org/wordprocessingml/2006/main" xmlns:w14="http://schemas.microsoft.com/office/word/2010/wordml" xmlns:w15="http://schemas.microsoft.com/office/word/2012/wordml" xmlns:w16cid="http://schemas.microsoft.com/office/word/2016/wordml/cid" xmlns:w16se="http://schemas.microsoft.com/office/word/2015/wordml/symex" xmlns:wpg="http://schemas.microsoft.com/office/word/2010/wordprocessingGroup" xmlns:wpi="http://schemas.microsoft.com/office/word/2010/wordprocessingInk" xmlns:wne="http://schemas.microsoft.com/office/word/2006/wordml" xmlns:wps="http://schemas.microsoft.com/office/word/2010/wordprocessingShape" mc:Ignorable="w14 w15 w16se w16cid wp14">
+<w:document xmlns:wpc="http://schemas.microsoft.com/office/word/2010/wordprocessingCanvas" xmlns:cx="http://schemas.microsoft.com/office/drawing/2014/chartex" xmlns:cx1="http://schemas.microsoft.com/office/drawing/2015/9/8/chartex" xmlns:cx2="http://schemas.microsoft.com/office/drawing/2015/10/21/chartex" xmlns:cx3="http://schemas.microsoft.com/office/drawing/2016/5/9/chartex" xmlns:cx4="http://schemas.microsoft.com/office/drawing/2016/5/10/chartex" xmlns:cx5="http://schemas.microsoft.com/office/drawing/2016/5/11/chartex" xmlns:cx6="http://schemas.microsoft.com/office/drawing/2016/5/12/chartex" xmlns:cx7="http://schemas.microsoft.com/office/drawing/2016/5/13/chartex" xmlns:cx8="http://schemas.microsoft.com/office/drawing/2016/5/14/chartex" xmlns:mc="http://schemas.openxmlformats.org/markup-compatibility/2006" xmlns:aink="http://schemas.microsoft.com/office/drawing/2016/ink" xmlns:am3d="http://schemas.microsoft.com/office/drawing/2017/model3d" xmlns:o="urn:schemas-microsoft-com:office:office" xmlns:r="http://schemas.openxmlformats.org/officeDocument/2006/relationships" xmlns:m="http://schemas.openxmlformats.org/officeDocument/2006/math" xmlns:v="urn:schemas-microsoft-com:vml" xmlns:wp14="http://schemas.microsoft.com/office/word/2010/wordprocessingDrawing" xmlns:wp="http://schemas.openxmlformats.org/drawingml/2006/wordprocessingDrawing" xmlns:w10="urn:schemas-microsoft-com:office:word" xmlns:w="http://schemas.openxmlformats.org/wordprocessingml/2006/main" xmlns:w14="http://schemas.microsoft.com/office/word/2010/wordml" xmlns:w15="http://schemas.microsoft.com/office/word/2012/wordml" xmlns:w16cex="http://schemas.microsoft.com/office/word/2018/wordml/cex" xmlns:w16cid="http://schemas.microsoft.com/office/word/2016/wordml/cid" xmlns:w16="http://schemas.microsoft.com/office/word/2018/wordml" xmlns:w16se="http://schemas.microsoft.com/office/word/2015/wordml/symex" xmlns:wpg="http://schemas.microsoft.com/office/word/2010/wordprocessingGroup" xmlns:wpi="http://schemas.microsoft.com/office/word/2010/wordprocessingInk" xmlns:wne="http://schemas.microsoft.com/office/word/2006/wordml" xmlns:wps="http://schemas.microsoft.com/office/word/2010/wordprocessingShape" mc:Ignorable="w14 w15 w16se w16cid w16 w16cex wp14">
   <w:body>
     <w:p>
       <w:pPr>
@@ -78,14 +78,26 @@
         <w:rPr>
           <w:b/>
           <w:sz w:val="56"/>
-        </w:rPr>
-      </w:pPr>
+          <w:lang w:val="pt-BR"/>
+        </w:rPr>
+      </w:pPr>
+      <w:proofErr w:type="spellStart"/>
       <w:r>
         <w:rPr>
           <w:b/>
           <w:sz w:val="56"/>
-        </w:rPr>
-        <w:t xml:space="preserve">Well Escape </w:t>
+          <w:lang w:val="pt-BR"/>
+        </w:rPr>
+        <w:t>Well</w:t>
+      </w:r>
+      <w:proofErr w:type="spellEnd"/>
+      <w:r>
+        <w:rPr>
+          <w:b/>
+          <w:sz w:val="56"/>
+          <w:lang w:val="pt-BR"/>
+        </w:rPr>
+        <w:t xml:space="preserve"> Escape </w:t>
       </w:r>
     </w:p>
     <w:p>
@@ -93,14 +105,25 @@
         <w:jc w:val="center"/>
         <w:rPr>
           <w:sz w:val="32"/>
+          <w:lang w:val="pt-BR"/>
         </w:rPr>
       </w:pPr>
       <w:r>
         <w:rPr>
           <w:sz w:val="32"/>
-        </w:rPr>
-        <w:t>Game Design Document</w:t>
-      </w:r>
+          <w:lang w:val="pt-BR"/>
+        </w:rPr>
+        <w:t xml:space="preserve">Game Design </w:t>
+      </w:r>
+      <w:proofErr w:type="spellStart"/>
+      <w:r>
+        <w:rPr>
+          <w:sz w:val="32"/>
+          <w:lang w:val="pt-BR"/>
+        </w:rPr>
+        <w:t>Document</w:t>
+      </w:r>
+      <w:proofErr w:type="spellEnd"/>
     </w:p>
     <w:p>
       <w:pPr>
@@ -314,7 +337,7 @@
           <w:r>
             <w:fldChar w:fldCharType="separate"/>
           </w:r>
-          <w:hyperlink w:anchor="_Toc37167554" w:history="1">
+          <w:hyperlink w:anchor="_Toc39773431" w:history="1">
             <w:r>
               <w:rPr>
                 <w:rStyle w:val="Hyperlink"/>
@@ -359,7 +382,7 @@
                 <w:noProof/>
                 <w:webHidden/>
               </w:rPr>
-              <w:instrText xml:space="preserve"> PAGEREF _Toc37167554 \h </w:instrText>
+              <w:instrText xml:space="preserve"> PAGEREF _Toc39773431 \h </w:instrText>
             </w:r>
             <w:r>
               <w:rPr>
@@ -402,7 +425,7 @@
               <w:noProof/>
             </w:rPr>
           </w:pPr>
-          <w:hyperlink w:anchor="_Toc37167555" w:history="1">
+          <w:hyperlink w:anchor="_Toc39773432" w:history="1">
             <w:r>
               <w:rPr>
                 <w:rStyle w:val="Hyperlink"/>
@@ -447,7 +470,7 @@
                 <w:noProof/>
                 <w:webHidden/>
               </w:rPr>
-              <w:instrText xml:space="preserve"> PAGEREF _Toc37167555 \h </w:instrText>
+              <w:instrText xml:space="preserve"> PAGEREF _Toc39773432 \h </w:instrText>
             </w:r>
             <w:r>
               <w:rPr>
@@ -490,7 +513,7 @@
               <w:noProof/>
             </w:rPr>
           </w:pPr>
-          <w:hyperlink w:anchor="_Toc37167556" w:history="1">
+          <w:hyperlink w:anchor="_Toc39773433" w:history="1">
             <w:r>
               <w:rPr>
                 <w:rStyle w:val="Hyperlink"/>
@@ -535,7 +558,7 @@
                 <w:noProof/>
                 <w:webHidden/>
               </w:rPr>
-              <w:instrText xml:space="preserve"> PAGEREF _Toc37167556 \h </w:instrText>
+              <w:instrText xml:space="preserve"> PAGEREF _Toc39773433 \h </w:instrText>
             </w:r>
             <w:r>
               <w:rPr>
@@ -555,7 +578,7 @@
                 <w:noProof/>
                 <w:webHidden/>
               </w:rPr>
-              <w:t>7</w:t>
+              <w:t>6</w:t>
             </w:r>
             <w:r>
               <w:rPr>
@@ -578,7 +601,7 @@
               <w:noProof/>
             </w:rPr>
           </w:pPr>
-          <w:hyperlink w:anchor="_Toc37167557" w:history="1">
+          <w:hyperlink w:anchor="_Toc39773434" w:history="1">
             <w:r>
               <w:rPr>
                 <w:rStyle w:val="Hyperlink"/>
@@ -623,7 +646,7 @@
                 <w:noProof/>
                 <w:webHidden/>
               </w:rPr>
-              <w:instrText xml:space="preserve"> PAGEREF _Toc37167557 \h </w:instrText>
+              <w:instrText xml:space="preserve"> PAGEREF _Toc39773434 \h </w:instrText>
             </w:r>
             <w:r>
               <w:rPr>
@@ -666,7 +689,7 @@
               <w:noProof/>
             </w:rPr>
           </w:pPr>
-          <w:hyperlink w:anchor="_Toc37167558" w:history="1">
+          <w:hyperlink w:anchor="_Toc39773435" w:history="1">
             <w:r>
               <w:rPr>
                 <w:rStyle w:val="Hyperlink"/>
@@ -711,7 +734,7 @@
                 <w:noProof/>
                 <w:webHidden/>
               </w:rPr>
-              <w:instrText xml:space="preserve"> PAGEREF _Toc37167558 \h </w:instrText>
+              <w:instrText xml:space="preserve"> PAGEREF _Toc39773435 \h </w:instrText>
             </w:r>
             <w:r>
               <w:rPr>
@@ -754,7 +777,7 @@
               <w:noProof/>
             </w:rPr>
           </w:pPr>
-          <w:hyperlink w:anchor="_Toc37167559" w:history="1">
+          <w:hyperlink w:anchor="_Toc39773436" w:history="1">
             <w:r>
               <w:rPr>
                 <w:rStyle w:val="Hyperlink"/>
@@ -799,7 +822,7 @@
                 <w:noProof/>
                 <w:webHidden/>
               </w:rPr>
-              <w:instrText xml:space="preserve"> PAGEREF _Toc37167559 \h </w:instrText>
+              <w:instrText xml:space="preserve"> PAGEREF _Toc39773436 \h </w:instrText>
             </w:r>
             <w:r>
               <w:rPr>
@@ -842,7 +865,7 @@
               <w:noProof/>
             </w:rPr>
           </w:pPr>
-          <w:hyperlink w:anchor="_Toc37167560" w:history="1">
+          <w:hyperlink w:anchor="_Toc39773437" w:history="1">
             <w:r>
               <w:rPr>
                 <w:rStyle w:val="Hyperlink"/>
@@ -887,7 +910,7 @@
                 <w:noProof/>
                 <w:webHidden/>
               </w:rPr>
-              <w:instrText xml:space="preserve"> PAGEREF _Toc37167560 \h </w:instrText>
+              <w:instrText xml:space="preserve"> PAGEREF _Toc39773437 \h </w:instrText>
             </w:r>
             <w:r>
               <w:rPr>
@@ -907,7 +930,7 @@
                 <w:noProof/>
                 <w:webHidden/>
               </w:rPr>
-              <w:t>10</w:t>
+              <w:t>11</w:t>
             </w:r>
             <w:r>
               <w:rPr>
@@ -930,7 +953,7 @@
               <w:noProof/>
             </w:rPr>
           </w:pPr>
-          <w:hyperlink w:anchor="_Toc37167561" w:history="1">
+          <w:hyperlink w:anchor="_Toc39773438" w:history="1">
             <w:r>
               <w:rPr>
                 <w:rStyle w:val="Hyperlink"/>
@@ -975,7 +998,7 @@
                 <w:noProof/>
                 <w:webHidden/>
               </w:rPr>
-              <w:instrText xml:space="preserve"> PAGEREF _Toc37167561 \h </w:instrText>
+              <w:instrText xml:space="preserve"> PAGEREF _Toc39773438 \h </w:instrText>
             </w:r>
             <w:r>
               <w:rPr>
@@ -995,7 +1018,7 @@
                 <w:noProof/>
                 <w:webHidden/>
               </w:rPr>
-              <w:t>11</w:t>
+              <w:t>12</w:t>
             </w:r>
             <w:r>
               <w:rPr>
@@ -1018,7 +1041,7 @@
               <w:noProof/>
             </w:rPr>
           </w:pPr>
-          <w:hyperlink w:anchor="_Toc37167562" w:history="1">
+          <w:hyperlink w:anchor="_Toc39773439" w:history="1">
             <w:r>
               <w:rPr>
                 <w:rStyle w:val="Hyperlink"/>
@@ -1063,7 +1086,7 @@
                 <w:noProof/>
                 <w:webHidden/>
               </w:rPr>
-              <w:instrText xml:space="preserve"> PAGEREF _Toc37167562 \h </w:instrText>
+              <w:instrText xml:space="preserve"> PAGEREF _Toc39773439 \h </w:instrText>
             </w:r>
             <w:r>
               <w:rPr>
@@ -1083,7 +1106,7 @@
                 <w:noProof/>
                 <w:webHidden/>
               </w:rPr>
-              <w:t>12</w:t>
+              <w:t>13</w:t>
             </w:r>
             <w:r>
               <w:rPr>
@@ -1106,7 +1129,7 @@
               <w:noProof/>
             </w:rPr>
           </w:pPr>
-          <w:hyperlink w:anchor="_Toc37167563" w:history="1">
+          <w:hyperlink w:anchor="_Toc39773440" w:history="1">
             <w:r>
               <w:rPr>
                 <w:rStyle w:val="Hyperlink"/>
@@ -1151,7 +1174,7 @@
                 <w:noProof/>
                 <w:webHidden/>
               </w:rPr>
-              <w:instrText xml:space="preserve"> PAGEREF _Toc37167563 \h </w:instrText>
+              <w:instrText xml:space="preserve"> PAGEREF _Toc39773440 \h </w:instrText>
             </w:r>
             <w:r>
               <w:rPr>
@@ -1171,7 +1194,183 @@
                 <w:noProof/>
                 <w:webHidden/>
               </w:rPr>
-              <w:t>13</w:t>
+              <w:t>14</w:t>
+            </w:r>
+            <w:r>
+              <w:rPr>
+                <w:noProof/>
+                <w:webHidden/>
+              </w:rPr>
+              <w:fldChar w:fldCharType="end"/>
+            </w:r>
+          </w:hyperlink>
+        </w:p>
+        <w:p>
+          <w:pPr>
+            <w:pStyle w:val="Sumrio1"/>
+            <w:tabs>
+              <w:tab w:val="left" w:pos="660"/>
+              <w:tab w:val="right" w:leader="dot" w:pos="9350"/>
+            </w:tabs>
+            <w:rPr>
+              <w:rFonts w:eastAsiaTheme="minorEastAsia"/>
+              <w:noProof/>
+            </w:rPr>
+          </w:pPr>
+          <w:hyperlink w:anchor="_Toc39773441" w:history="1">
+            <w:r>
+              <w:rPr>
+                <w:rStyle w:val="Hyperlink"/>
+                <w:b/>
+                <w:noProof/>
+                <w:lang w:val="pt-BR"/>
+              </w:rPr>
+              <w:t>11.</w:t>
+            </w:r>
+            <w:r>
+              <w:rPr>
+                <w:rFonts w:eastAsiaTheme="minorEastAsia"/>
+                <w:noProof/>
+              </w:rPr>
+              <w:tab/>
+            </w:r>
+            <w:r>
+              <w:rPr>
+                <w:rStyle w:val="Hyperlink"/>
+                <w:b/>
+                <w:noProof/>
+                <w:lang w:val="pt-BR"/>
+              </w:rPr>
+              <w:t>Brainstorm e Referências</w:t>
+            </w:r>
+            <w:r>
+              <w:rPr>
+                <w:noProof/>
+                <w:webHidden/>
+              </w:rPr>
+              <w:tab/>
+            </w:r>
+            <w:r>
+              <w:rPr>
+                <w:noProof/>
+                <w:webHidden/>
+              </w:rPr>
+              <w:fldChar w:fldCharType="begin"/>
+            </w:r>
+            <w:r>
+              <w:rPr>
+                <w:noProof/>
+                <w:webHidden/>
+              </w:rPr>
+              <w:instrText xml:space="preserve"> PAGEREF _Toc39773441 \h </w:instrText>
+            </w:r>
+            <w:r>
+              <w:rPr>
+                <w:noProof/>
+                <w:webHidden/>
+              </w:rPr>
+            </w:r>
+            <w:r>
+              <w:rPr>
+                <w:noProof/>
+                <w:webHidden/>
+              </w:rPr>
+              <w:fldChar w:fldCharType="separate"/>
+            </w:r>
+            <w:r>
+              <w:rPr>
+                <w:noProof/>
+                <w:webHidden/>
+              </w:rPr>
+              <w:t>14</w:t>
+            </w:r>
+            <w:r>
+              <w:rPr>
+                <w:noProof/>
+                <w:webHidden/>
+              </w:rPr>
+              <w:fldChar w:fldCharType="end"/>
+            </w:r>
+          </w:hyperlink>
+        </w:p>
+        <w:p>
+          <w:pPr>
+            <w:pStyle w:val="Sumrio1"/>
+            <w:tabs>
+              <w:tab w:val="left" w:pos="660"/>
+              <w:tab w:val="right" w:leader="dot" w:pos="9350"/>
+            </w:tabs>
+            <w:rPr>
+              <w:rFonts w:eastAsiaTheme="minorEastAsia"/>
+              <w:noProof/>
+            </w:rPr>
+          </w:pPr>
+          <w:hyperlink w:anchor="_Toc39773442" w:history="1">
+            <w:r>
+              <w:rPr>
+                <w:rStyle w:val="Hyperlink"/>
+                <w:b/>
+                <w:noProof/>
+                <w:lang w:val="pt-BR"/>
+              </w:rPr>
+              <w:t>12.</w:t>
+            </w:r>
+            <w:r>
+              <w:rPr>
+                <w:rFonts w:eastAsiaTheme="minorEastAsia"/>
+                <w:noProof/>
+              </w:rPr>
+              <w:tab/>
+            </w:r>
+            <w:r>
+              <w:rPr>
+                <w:rStyle w:val="Hyperlink"/>
+                <w:b/>
+                <w:noProof/>
+                <w:lang w:val="pt-BR"/>
+              </w:rPr>
+              <w:t>Análise Crítica</w:t>
+            </w:r>
+            <w:r>
+              <w:rPr>
+                <w:noProof/>
+                <w:webHidden/>
+              </w:rPr>
+              <w:tab/>
+            </w:r>
+            <w:r>
+              <w:rPr>
+                <w:noProof/>
+                <w:webHidden/>
+              </w:rPr>
+              <w:fldChar w:fldCharType="begin"/>
+            </w:r>
+            <w:r>
+              <w:rPr>
+                <w:noProof/>
+                <w:webHidden/>
+              </w:rPr>
+              <w:instrText xml:space="preserve"> PAGEREF _Toc39773442 \h </w:instrText>
+            </w:r>
+            <w:r>
+              <w:rPr>
+                <w:noProof/>
+                <w:webHidden/>
+              </w:rPr>
+            </w:r>
+            <w:r>
+              <w:rPr>
+                <w:noProof/>
+                <w:webHidden/>
+              </w:rPr>
+              <w:fldChar w:fldCharType="separate"/>
+            </w:r>
+            <w:r>
+              <w:rPr>
+                <w:noProof/>
+                <w:webHidden/>
+              </w:rPr>
+              <w:t>18</w:t>
             </w:r>
             <w:r>
               <w:rPr>
@@ -1226,7 +1425,7 @@
           <w:lang w:val="pt-BR"/>
         </w:rPr>
       </w:pPr>
-      <w:bookmarkStart w:id="0" w:name="_Toc37167554"/>
+      <w:bookmarkStart w:id="0" w:name="_Toc39773431"/>
       <w:commentRangeStart w:id="1"/>
       <w:r>
         <w:rPr>
@@ -1237,14 +1436,14 @@
         <w:lastRenderedPageBreak/>
         <w:t>História</w:t>
       </w:r>
+      <w:commentRangeEnd w:id="1"/>
+      <w:r>
+        <w:rPr>
+          <w:rStyle w:val="Refdecomentrio"/>
+        </w:rPr>
+        <w:commentReference w:id="1"/>
+      </w:r>
       <w:bookmarkEnd w:id="0"/>
-      <w:commentRangeEnd w:id="1"/>
-      <w:r>
-        <w:rPr>
-          <w:rStyle w:val="Refdecomentrio"/>
-        </w:rPr>
-        <w:commentReference w:id="1"/>
-      </w:r>
     </w:p>
     <w:p>
       <w:pPr>
@@ -1595,13 +1794,62 @@
     </w:p>
     <w:p>
       <w:pPr>
-        <w:pStyle w:val="PargrafodaLista"/>
-        <w:tabs>
-          <w:tab w:val="left" w:pos="7672"/>
-        </w:tabs>
-        <w:ind w:left="0" w:firstLine="360"/>
+        <w:tabs>
+          <w:tab w:val="left" w:pos="7672"/>
+        </w:tabs>
         <w:jc w:val="both"/>
         <w:rPr>
+          <w:sz w:val="28"/>
+          <w:szCs w:val="28"/>
+          <w:lang w:val="pt-BR"/>
+        </w:rPr>
+      </w:pPr>
+      <w:r>
+        <w:rPr>
+          <w:b/>
+          <w:bCs/>
+          <w:sz w:val="28"/>
+          <w:szCs w:val="28"/>
+          <w:lang w:val="pt-BR"/>
+        </w:rPr>
+        <w:t>Atualização (07/05):</w:t>
+      </w:r>
+      <w:r>
+        <w:rPr>
+          <w:sz w:val="28"/>
+          <w:szCs w:val="28"/>
+          <w:lang w:val="pt-BR"/>
+        </w:rPr>
+        <w:t xml:space="preserve"> o jogo foi concluído para a </w:t>
+      </w:r>
+      <w:proofErr w:type="spellStart"/>
+      <w:r>
+        <w:rPr>
+          <w:sz w:val="28"/>
+          <w:szCs w:val="28"/>
+          <w:lang w:val="pt-BR"/>
+        </w:rPr>
+        <w:t>GameJam</w:t>
+      </w:r>
+      <w:proofErr w:type="spellEnd"/>
+      <w:r>
+        <w:rPr>
+          <w:sz w:val="28"/>
+          <w:szCs w:val="28"/>
+          <w:lang w:val="pt-BR"/>
+        </w:rPr>
+        <w:t xml:space="preserve"> considerando o caso 2.</w:t>
+      </w:r>
+    </w:p>
+    <w:p>
+      <w:pPr>
+        <w:tabs>
+          <w:tab w:val="left" w:pos="7672"/>
+        </w:tabs>
+        <w:jc w:val="both"/>
+        <w:rPr>
+          <w:b/>
+          <w:bCs/>
           <w:sz w:val="24"/>
           <w:lang w:val="pt-BR"/>
         </w:rPr>
@@ -1642,7 +1890,7 @@
           <w:lang w:val="pt-BR"/>
         </w:rPr>
       </w:pPr>
-      <w:bookmarkStart w:id="2" w:name="_Toc37167555"/>
+      <w:bookmarkStart w:id="2" w:name="_Toc39773432"/>
       <w:commentRangeStart w:id="3"/>
       <w:r>
         <w:rPr>
@@ -1653,14 +1901,14 @@
         <w:lastRenderedPageBreak/>
         <w:t>Gameplay</w:t>
       </w:r>
+      <w:commentRangeEnd w:id="3"/>
+      <w:r>
+        <w:rPr>
+          <w:rStyle w:val="Refdecomentrio"/>
+        </w:rPr>
+        <w:commentReference w:id="3"/>
+      </w:r>
       <w:bookmarkEnd w:id="2"/>
-      <w:commentRangeEnd w:id="3"/>
-      <w:r>
-        <w:rPr>
-          <w:rStyle w:val="Refdecomentrio"/>
-        </w:rPr>
-        <w:commentReference w:id="3"/>
-      </w:r>
     </w:p>
     <w:p>
       <w:pPr>
@@ -2071,6 +2319,34 @@
         </w:rPr>
         <w:t xml:space="preserve"> queda (3 plataformas), retornando ao início do poço.</w:t>
       </w:r>
+    </w:p>
+    <w:p>
+      <w:pPr>
+        <w:pStyle w:val="PargrafodaLista"/>
+        <w:tabs>
+          <w:tab w:val="left" w:pos="7672"/>
+        </w:tabs>
+        <w:ind w:left="0" w:firstLine="360"/>
+        <w:jc w:val="both"/>
+        <w:rPr>
+          <w:sz w:val="24"/>
+          <w:lang w:val="pt-BR"/>
+        </w:rPr>
+      </w:pPr>
+    </w:p>
+    <w:p>
+      <w:pPr>
+        <w:pStyle w:val="PargrafodaLista"/>
+        <w:tabs>
+          <w:tab w:val="left" w:pos="7672"/>
+        </w:tabs>
+        <w:ind w:left="0" w:firstLine="360"/>
+        <w:jc w:val="both"/>
+        <w:rPr>
+          <w:sz w:val="24"/>
+          <w:lang w:val="pt-BR"/>
+        </w:rPr>
+      </w:pPr>
     </w:p>
     <w:p>
       <w:pPr>
@@ -2142,7 +2418,7 @@
           <w:lang w:val="pt-BR"/>
         </w:rPr>
       </w:pPr>
-      <w:bookmarkStart w:id="4" w:name="_Toc37167556"/>
+      <w:bookmarkStart w:id="4" w:name="_Toc39773433"/>
       <w:r>
         <w:rPr>
           <w:b/>
@@ -2566,23 +2842,7 @@
           <w:sz w:val="24"/>
           <w:lang w:val="pt-BR"/>
         </w:rPr>
-        <w:t xml:space="preserve">Ações que </w:t>
-      </w:r>
-      <w:proofErr w:type="gramStart"/>
-      <w:r>
-        <w:rPr>
-          <w:sz w:val="24"/>
-          <w:lang w:val="pt-BR"/>
-        </w:rPr>
-        <w:t>os personagens pode</w:t>
-      </w:r>
-      <w:proofErr w:type="gramEnd"/>
-      <w:r>
-        <w:rPr>
-          <w:sz w:val="24"/>
-          <w:lang w:val="pt-BR"/>
-        </w:rPr>
-        <w:t xml:space="preserve"> executar (andar, correr, pular, pulo duplo, escalar, voar, nadar...);</w:t>
+        <w:t>Ações que os personagens pode executar (andar, correr, pular, pulo duplo, escalar, voar, nadar...);</w:t>
       </w:r>
     </w:p>
     <w:p>
@@ -2891,21 +3151,12 @@
         </w:rPr>
         <w:t xml:space="preserve">. </w:t>
       </w:r>
-      <w:proofErr w:type="gramStart"/>
-      <w:r>
-        <w:rPr>
-          <w:sz w:val="24"/>
-          <w:lang w:val="pt-BR"/>
-        </w:rPr>
-        <w:t>Alguns funcionário</w:t>
-      </w:r>
-      <w:proofErr w:type="gramEnd"/>
-      <w:r>
-        <w:rPr>
-          <w:sz w:val="24"/>
-          <w:lang w:val="pt-BR"/>
-        </w:rPr>
-        <w:t xml:space="preserve"> relatam que, p</w:t>
+      <w:r>
+        <w:rPr>
+          <w:sz w:val="24"/>
+          <w:lang w:val="pt-BR"/>
+        </w:rPr>
+        <w:t>Alguns funcionário relatam que, p</w:t>
       </w:r>
       <w:r>
         <w:rPr>
@@ -3038,7 +3289,7 @@
           <w:lang w:val="pt-BR"/>
         </w:rPr>
       </w:pPr>
-      <w:bookmarkStart w:id="5" w:name="_Toc37167557"/>
+      <w:bookmarkStart w:id="5" w:name="_Toc39773434"/>
       <w:r>
         <w:rPr>
           <w:b/>
@@ -3253,7 +3504,7 @@
           <w:lang w:val="pt-BR"/>
         </w:rPr>
       </w:pPr>
-      <w:bookmarkStart w:id="6" w:name="_Toc37167558"/>
+      <w:bookmarkStart w:id="6" w:name="_Toc39773435"/>
       <w:r>
         <w:rPr>
           <w:b/>
@@ -3489,7 +3740,7 @@
           <w:lang w:val="pt-BR"/>
         </w:rPr>
       </w:pPr>
-      <w:bookmarkStart w:id="7" w:name="_Toc37167559"/>
+      <w:bookmarkStart w:id="7" w:name="_Toc39773436"/>
       <w:r>
         <w:rPr>
           <w:b/>
@@ -4362,44 +4613,14 @@
           <w:sz w:val="28"/>
           <w:szCs w:val="28"/>
         </w:rPr>
-        <w:t xml:space="preserve">                                  </w:t>
-      </w:r>
-      <w:r>
-        <w:rPr>
-          <w:sz w:val="28"/>
-          <w:szCs w:val="28"/>
-        </w:rPr>
-        <w:t>Donkey Kong (</w:t>
-      </w:r>
-      <w:proofErr w:type="gramStart"/>
-      <w:r>
-        <w:rPr>
-          <w:sz w:val="28"/>
-          <w:szCs w:val="28"/>
-        </w:rPr>
-        <w:t>NES)</w:t>
-      </w:r>
-      <w:r>
-        <w:rPr>
-          <w:sz w:val="28"/>
-          <w:szCs w:val="28"/>
-        </w:rPr>
-        <w:t xml:space="preserve"> </w:t>
-      </w:r>
-      <w:r>
-        <w:rPr>
-          <w:sz w:val="28"/>
-          <w:szCs w:val="28"/>
-        </w:rPr>
-        <w:t xml:space="preserve">  </w:t>
-      </w:r>
-      <w:proofErr w:type="gramEnd"/>
-      <w:r>
-        <w:rPr>
-          <w:sz w:val="28"/>
-          <w:szCs w:val="28"/>
-        </w:rPr>
-        <w:t xml:space="preserve">              </w:t>
+        <w:t xml:space="preserve">                                  Donkey Kong (NES) </w:t>
+      </w:r>
+      <w:r>
+        <w:rPr>
+          <w:sz w:val="28"/>
+          <w:szCs w:val="28"/>
+        </w:rPr>
+        <w:t xml:space="preserve">                </w:t>
       </w:r>
       <w:r>
         <w:rPr>
@@ -4415,7 +4636,6 @@
           <w:sz w:val="24"/>
         </w:rPr>
       </w:pPr>
-      <w:bookmarkStart w:id="8" w:name="_Toc37167560"/>
       <w:r>
         <w:rPr>
           <w:sz w:val="24"/>
@@ -4440,6 +4660,7 @@
           <w:lang w:val="pt-BR"/>
         </w:rPr>
       </w:pPr>
+      <w:bookmarkStart w:id="8" w:name="_Toc39773437"/>
       <w:r>
         <w:rPr>
           <w:b/>
@@ -4652,8 +4873,6 @@
         </w:rPr>
         <w:t>Em qual ambiente/fase cada inimigo vai aparecer?</w:t>
       </w:r>
-      <w:bookmarkStart w:id="9" w:name="_GoBack"/>
-      <w:bookmarkEnd w:id="9"/>
     </w:p>
     <w:p>
       <w:pPr>
@@ -4860,12 +5079,21 @@
           <w:lang w:val="pt-BR"/>
         </w:rPr>
       </w:pPr>
-      <w:r>
-        <w:rPr>
-          <w:sz w:val="24"/>
-          <w:lang w:val="pt-BR"/>
-        </w:rPr>
-        <w:t>Haverão 2 tipos de inimigos:</w:t>
+      <w:proofErr w:type="spellStart"/>
+      <w:r>
+        <w:rPr>
+          <w:sz w:val="24"/>
+          <w:lang w:val="pt-BR"/>
+        </w:rPr>
+        <w:t>Haverão</w:t>
+      </w:r>
+      <w:proofErr w:type="spellEnd"/>
+      <w:r>
+        <w:rPr>
+          <w:sz w:val="24"/>
+          <w:lang w:val="pt-BR"/>
+        </w:rPr>
+        <w:t xml:space="preserve"> 2 tipos de inimigos:</w:t>
       </w:r>
     </w:p>
     <w:p>
@@ -5007,7 +5235,7 @@
           <w:lang w:val="pt-BR"/>
         </w:rPr>
       </w:pPr>
-      <w:bookmarkStart w:id="10" w:name="_Toc37167561"/>
+      <w:bookmarkStart w:id="9" w:name="_Toc39773438"/>
       <w:r>
         <w:rPr>
           <w:b/>
@@ -5017,7 +5245,7 @@
         <w:lastRenderedPageBreak/>
         <w:t>Interface</w:t>
       </w:r>
-      <w:bookmarkEnd w:id="10"/>
+      <w:bookmarkEnd w:id="9"/>
     </w:p>
     <w:p>
       <w:pPr>
@@ -5063,7 +5291,23 @@
           <w:sz w:val="24"/>
           <w:lang w:val="pt-BR"/>
         </w:rPr>
-        <w:t>tração do HUD (head-up display);</w:t>
+        <w:t>tração do HUD (</w:t>
+      </w:r>
+      <w:proofErr w:type="spellStart"/>
+      <w:r>
+        <w:rPr>
+          <w:sz w:val="24"/>
+          <w:lang w:val="pt-BR"/>
+        </w:rPr>
+        <w:t>head-up</w:t>
+      </w:r>
+      <w:proofErr w:type="spellEnd"/>
+      <w:r>
+        <w:rPr>
+          <w:sz w:val="24"/>
+          <w:lang w:val="pt-BR"/>
+        </w:rPr>
+        <w:t xml:space="preserve"> display);</w:t>
       </w:r>
     </w:p>
     <w:p>
@@ -5171,7 +5415,23 @@
           <w:sz w:val="24"/>
           <w:lang w:val="pt-BR"/>
         </w:rPr>
-        <w:t>cial, menu de opções, tela de pause, menu de itens, tela de loading, etc...</w:t>
+        <w:t xml:space="preserve">cial, menu de opções, tela de pause, menu de itens, tela de </w:t>
+      </w:r>
+      <w:proofErr w:type="spellStart"/>
+      <w:r>
+        <w:rPr>
+          <w:sz w:val="24"/>
+          <w:lang w:val="pt-BR"/>
+        </w:rPr>
+        <w:t>loading</w:t>
+      </w:r>
+      <w:proofErr w:type="spellEnd"/>
+      <w:r>
+        <w:rPr>
+          <w:sz w:val="24"/>
+          <w:lang w:val="pt-BR"/>
+        </w:rPr>
+        <w:t>, etc...</w:t>
       </w:r>
     </w:p>
     <w:p>
@@ -5206,8 +5466,8 @@
           <w:lang w:val="pt-BR"/>
         </w:rPr>
       </w:pPr>
-      <w:bookmarkStart w:id="11" w:name="_Toc37167562"/>
-      <w:commentRangeStart w:id="12"/>
+      <w:bookmarkStart w:id="10" w:name="_Toc39773439"/>
+      <w:commentRangeStart w:id="11"/>
       <w:proofErr w:type="spellStart"/>
       <w:r>
         <w:rPr>
@@ -5218,15 +5478,15 @@
         <w:lastRenderedPageBreak/>
         <w:t>Cutscenes</w:t>
       </w:r>
-      <w:bookmarkEnd w:id="11"/>
-      <w:commentRangeEnd w:id="12"/>
+      <w:commentRangeEnd w:id="11"/>
       <w:proofErr w:type="spellEnd"/>
       <w:r>
         <w:rPr>
           <w:rStyle w:val="Refdecomentrio"/>
         </w:rPr>
-        <w:commentReference w:id="12"/>
-      </w:r>
+        <w:commentReference w:id="11"/>
+      </w:r>
+      <w:bookmarkEnd w:id="10"/>
     </w:p>
     <w:p>
       <w:pPr>
@@ -5276,7 +5536,7 @@
           <w:lang w:val="pt-BR"/>
         </w:rPr>
       </w:pPr>
-      <w:bookmarkStart w:id="13" w:name="_Toc37167563"/>
+      <w:bookmarkStart w:id="12" w:name="_Toc39773440"/>
       <w:r>
         <w:rPr>
           <w:b/>
@@ -5286,86 +5546,42 @@
         <w:lastRenderedPageBreak/>
         <w:t>Cronograma</w:t>
       </w:r>
-      <w:bookmarkEnd w:id="13"/>
-    </w:p>
-    <w:p>
-      <w:pPr>
-        <w:pStyle w:val="PargrafodaLista"/>
-        <w:tabs>
-          <w:tab w:val="left" w:pos="7672"/>
-        </w:tabs>
-        <w:ind w:left="360"/>
-        <w:rPr>
-          <w:sz w:val="28"/>
-          <w:lang w:val="pt-BR"/>
-        </w:rPr>
-      </w:pPr>
-    </w:p>
-    <w:p>
-      <w:pPr>
-        <w:pStyle w:val="PargrafodaLista"/>
-        <w:tabs>
-          <w:tab w:val="left" w:pos="7672"/>
-        </w:tabs>
-        <w:ind w:left="0" w:firstLine="360"/>
-        <w:rPr>
-          <w:sz w:val="24"/>
-          <w:lang w:val="pt-BR"/>
-        </w:rPr>
-      </w:pPr>
-      <w:r>
-        <w:rPr>
-          <w:sz w:val="24"/>
-          <w:lang w:val="pt-BR"/>
-        </w:rPr>
-        <w:t xml:space="preserve">- </w:t>
-      </w:r>
-      <w:r>
-        <w:rPr>
-          <w:sz w:val="24"/>
-          <w:lang w:val="pt-BR"/>
-        </w:rPr>
-        <w:t>Descrição detalhada do cronograma de desenvolvimento;</w:t>
-      </w:r>
-    </w:p>
-    <w:p>
-      <w:pPr>
-        <w:pStyle w:val="PargrafodaLista"/>
-        <w:tabs>
-          <w:tab w:val="left" w:pos="7672"/>
-        </w:tabs>
-        <w:ind w:left="0" w:firstLine="360"/>
-        <w:rPr>
-          <w:sz w:val="24"/>
-          <w:lang w:val="pt-BR"/>
-        </w:rPr>
-      </w:pPr>
-    </w:p>
-    <w:p>
-      <w:pPr>
-        <w:pStyle w:val="PargrafodaLista"/>
-        <w:tabs>
-          <w:tab w:val="left" w:pos="7672"/>
-        </w:tabs>
-        <w:ind w:left="0" w:firstLine="360"/>
-        <w:rPr>
-          <w:sz w:val="24"/>
-          <w:lang w:val="pt-BR"/>
-        </w:rPr>
-      </w:pPr>
-      <w:r>
-        <w:rPr>
-          <w:sz w:val="24"/>
-          <w:lang w:val="pt-BR"/>
-        </w:rPr>
-        <w:t>- Modelo de cronograma</w:t>
-      </w:r>
-      <w:r>
-        <w:rPr>
-          <w:sz w:val="24"/>
-          <w:lang w:val="pt-BR"/>
-        </w:rPr>
-        <w:t xml:space="preserve"> (ABRIL):</w:t>
+      <w:bookmarkEnd w:id="12"/>
+    </w:p>
+    <w:p>
+      <w:pPr>
+        <w:tabs>
+          <w:tab w:val="left" w:pos="7672"/>
+        </w:tabs>
+        <w:rPr>
+          <w:sz w:val="24"/>
+          <w:lang w:val="pt-BR"/>
+        </w:rPr>
+      </w:pPr>
+      <w:r>
+        <w:rPr>
+          <w:sz w:val="24"/>
+          <w:lang w:val="pt-BR"/>
+        </w:rPr>
+        <w:t>- Descrição detalhada do cronograma de desenvolvimento;</w:t>
+      </w:r>
+    </w:p>
+    <w:p>
+      <w:pPr>
+        <w:tabs>
+          <w:tab w:val="left" w:pos="7672"/>
+        </w:tabs>
+        <w:rPr>
+          <w:sz w:val="24"/>
+          <w:lang w:val="pt-BR"/>
+        </w:rPr>
+      </w:pPr>
+      <w:r>
+        <w:rPr>
+          <w:sz w:val="24"/>
+          <w:lang w:val="pt-BR"/>
+        </w:rPr>
+        <w:t>- Modelo de cronograma (ABRIL):</w:t>
       </w:r>
     </w:p>
     <w:tbl>
@@ -5453,19 +5669,7 @@
               <w:rPr>
                 <w:b/>
               </w:rPr>
-              <w:t>1</w:t>
-            </w:r>
-            <w:r>
-              <w:rPr>
-                <w:b/>
-              </w:rPr>
-              <w:t>2</w:t>
-            </w:r>
-            <w:r>
-              <w:rPr>
-                <w:b/>
-              </w:rPr>
-              <w:t>-16</w:t>
+              <w:t>12-16</w:t>
             </w:r>
           </w:p>
         </w:tc>
@@ -7608,11 +7812,9 @@
     </w:tbl>
     <w:p>
       <w:pPr>
-        <w:pStyle w:val="PargrafodaLista"/>
-        <w:tabs>
-          <w:tab w:val="left" w:pos="7672"/>
-        </w:tabs>
-        <w:ind w:left="0" w:firstLine="360"/>
+        <w:tabs>
+          <w:tab w:val="left" w:pos="7672"/>
+        </w:tabs>
         <w:rPr>
           <w:sz w:val="24"/>
           <w:lang w:val="pt-BR"/>
@@ -7637,11 +7839,31 @@
     </w:p>
     <w:p>
       <w:pPr>
-        <w:rPr>
-          <w:sz w:val="28"/>
-          <w:lang w:val="pt-BR"/>
-        </w:rPr>
-      </w:pPr>
+        <w:pStyle w:val="PargrafodaLista"/>
+        <w:numPr>
+          <w:ilvl w:val="0"/>
+          <w:numId w:val="1"/>
+        </w:numPr>
+        <w:tabs>
+          <w:tab w:val="left" w:pos="567"/>
+        </w:tabs>
+        <w:outlineLvl w:val="0"/>
+        <w:rPr>
+          <w:b/>
+          <w:sz w:val="40"/>
+          <w:lang w:val="pt-BR"/>
+        </w:rPr>
+      </w:pPr>
+      <w:bookmarkStart w:id="13" w:name="_Toc39773441"/>
+      <w:r>
+        <w:rPr>
+          <w:b/>
+          <w:sz w:val="40"/>
+          <w:lang w:val="pt-BR"/>
+        </w:rPr>
+        <w:t>Brainstorm e Referências</w:t>
+      </w:r>
+      <w:bookmarkEnd w:id="13"/>
     </w:p>
     <w:p>
       <w:pPr>
@@ -7651,6 +7873,8 @@
         </w:tabs>
         <w:ind w:left="360"/>
         <w:rPr>
+          <w:b/>
+          <w:bCs/>
           <w:sz w:val="28"/>
           <w:lang w:val="pt-BR"/>
         </w:rPr>
@@ -7664,34 +7888,6 @@
         </w:tabs>
         <w:ind w:left="360"/>
         <w:rPr>
-          <w:sz w:val="28"/>
-          <w:lang w:val="pt-BR"/>
-        </w:rPr>
-      </w:pPr>
-    </w:p>
-    <w:p>
-      <w:pPr>
-        <w:rPr>
-          <w:sz w:val="28"/>
-          <w:lang w:val="pt-BR"/>
-        </w:rPr>
-      </w:pPr>
-      <w:r>
-        <w:rPr>
-          <w:sz w:val="28"/>
-          <w:lang w:val="pt-BR"/>
-        </w:rPr>
-        <w:br w:type="page"/>
-      </w:r>
-    </w:p>
-    <w:p>
-      <w:pPr>
-        <w:pStyle w:val="PargrafodaLista"/>
-        <w:tabs>
-          <w:tab w:val="left" w:pos="7672"/>
-        </w:tabs>
-        <w:ind w:left="360"/>
-        <w:rPr>
           <w:b/>
           <w:bCs/>
           <w:sz w:val="28"/>
@@ -7705,7 +7901,6 @@
           <w:sz w:val="28"/>
           <w:lang w:val="pt-BR"/>
         </w:rPr>
-        <w:lastRenderedPageBreak/>
         <w:t xml:space="preserve">Anotações sobre o curso de GDD da </w:t>
       </w:r>
       <w:proofErr w:type="spellStart"/>
@@ -7845,7 +8040,15 @@
           <w:sz w:val="28"/>
           <w:lang w:val="pt-BR"/>
         </w:rPr>
-        <w:t xml:space="preserve"> de características); 5- Público alvo; 6- Plataforma; 7- esboço da fase; 8- Mundo do Jogo;9-Combate; 10-Jogabilidade; 11-Controles;12-Itens;13-Referências.</w:t>
+        <w:t xml:space="preserve"> de </w:t>
+      </w:r>
+      <w:r>
+        <w:rPr>
+          <w:sz w:val="28"/>
+          <w:lang w:val="pt-BR"/>
+        </w:rPr>
+        <w:lastRenderedPageBreak/>
+        <w:t>características); 5- Público alvo; 6- Plataforma; 7- esboço da fase; 8- Mundo do Jogo;9-Combate; 10-Jogabilidade; 11-Controles;12-Itens;13-Referências.</w:t>
       </w:r>
     </w:p>
     <w:p>
@@ -7975,64 +8178,7 @@
           <w:sz w:val="28"/>
           <w:lang w:val="pt-BR"/>
         </w:rPr>
-        <w:t xml:space="preserve">Existe o Levantamento de Desenvolvimento econômico sobre o setor </w:t>
-      </w:r>
-      <w:proofErr w:type="gramStart"/>
-      <w:r>
-        <w:rPr>
-          <w:sz w:val="28"/>
-          <w:lang w:val="pt-BR"/>
-        </w:rPr>
-        <w:t>de Games</w:t>
-      </w:r>
-      <w:proofErr w:type="gramEnd"/>
-      <w:r>
-        <w:rPr>
-          <w:sz w:val="28"/>
-          <w:lang w:val="pt-BR"/>
-        </w:rPr>
-        <w:t>, que pode auxiliar a definir o público alvo.</w:t>
-      </w:r>
-    </w:p>
-    <w:p>
-      <w:pPr>
-        <w:rPr>
-          <w:sz w:val="28"/>
-          <w:lang w:val="pt-BR"/>
-        </w:rPr>
-      </w:pPr>
-      <w:r>
-        <w:rPr>
-          <w:sz w:val="28"/>
-          <w:lang w:val="pt-BR"/>
-        </w:rPr>
-        <w:br w:type="page"/>
-      </w:r>
-    </w:p>
-    <w:p>
-      <w:pPr>
-        <w:pStyle w:val="PargrafodaLista"/>
-        <w:tabs>
-          <w:tab w:val="left" w:pos="7672"/>
-        </w:tabs>
-        <w:ind w:left="360"/>
-        <w:jc w:val="both"/>
-        <w:rPr>
-          <w:b/>
-          <w:bCs/>
-          <w:sz w:val="28"/>
-          <w:lang w:val="pt-BR"/>
-        </w:rPr>
-      </w:pPr>
-      <w:r>
-        <w:rPr>
-          <w:b/>
-          <w:bCs/>
-          <w:sz w:val="28"/>
-          <w:lang w:val="pt-BR"/>
-        </w:rPr>
-        <w:lastRenderedPageBreak/>
-        <w:t>Brainstorm:</w:t>
+        <w:t>Existe o Levantamento de Desenvolvimento econômico sobre o setor de Games, que pode auxiliar a definir o público alvo.</w:t>
       </w:r>
     </w:p>
     <w:p>
@@ -8198,25 +8344,7 @@
           <w:szCs w:val="28"/>
           <w:lang w:val="pt-BR"/>
         </w:rPr>
-        <w:t>Jogos com 1 tela</w:t>
-      </w:r>
-      <w:r>
-        <w:rPr>
-          <w:rStyle w:val="Forte"/>
-          <w:sz w:val="28"/>
-          <w:szCs w:val="28"/>
-          <w:lang w:val="pt-BR"/>
-        </w:rPr>
-        <w:t xml:space="preserve"> (abrangente)</w:t>
-      </w:r>
-      <w:r>
-        <w:rPr>
-          <w:rStyle w:val="Forte"/>
-          <w:sz w:val="28"/>
-          <w:szCs w:val="28"/>
-          <w:lang w:val="pt-BR"/>
-        </w:rPr>
-        <w:t xml:space="preserve">: </w:t>
+        <w:t xml:space="preserve">Jogos com 1 tela (abrangente): </w:t>
       </w:r>
       <w:proofErr w:type="spellStart"/>
       <w:r>
@@ -8437,10 +8565,17 @@
           <w:szCs w:val="28"/>
           <w:lang w:val="pt-BR"/>
         </w:rPr>
-        <w:t xml:space="preserve"> possível, mecânica de tiro. Tudo </w:t>
-      </w:r>
-      <w:proofErr w:type="gramStart"/>
-      <w:r>
+        <w:t xml:space="preserve"> possível, mecânica de tiro. Tudo um tela só: menu (play, créditos), ao selecionar “play” o menu desaparece e o jogo inicia direto. O jogo se baseia no boneco subir o poço</w:t>
+      </w:r>
+    </w:p>
+    <w:p>
+      <w:pPr>
+        <w:pStyle w:val="PargrafodaLista"/>
+        <w:tabs>
+          <w:tab w:val="left" w:pos="7672"/>
+        </w:tabs>
+        <w:ind w:left="360"/>
+        <w:jc w:val="both"/>
         <w:rPr>
           <w:rStyle w:val="Forte"/>
           <w:b w:val="0"/>
@@ -8449,10 +8584,16 @@
           <w:szCs w:val="28"/>
           <w:lang w:val="pt-BR"/>
         </w:rPr>
-        <w:t>um tela</w:t>
-      </w:r>
-      <w:proofErr w:type="gramEnd"/>
-      <w:r>
+      </w:pPr>
+    </w:p>
+    <w:p>
+      <w:pPr>
+        <w:pStyle w:val="PargrafodaLista"/>
+        <w:tabs>
+          <w:tab w:val="left" w:pos="7672"/>
+        </w:tabs>
+        <w:ind w:left="360"/>
+        <w:jc w:val="both"/>
         <w:rPr>
           <w:rStyle w:val="Forte"/>
           <w:b w:val="0"/>
@@ -8461,17 +8602,8 @@
           <w:szCs w:val="28"/>
           <w:lang w:val="pt-BR"/>
         </w:rPr>
-        <w:t xml:space="preserve"> só: menu (play, créditos), ao selecionar “play” o menu desaparece e o jogo inicia direto. O jogo se baseia no boneco subir o poço</w:t>
-      </w:r>
-    </w:p>
-    <w:p>
-      <w:pPr>
-        <w:pStyle w:val="PargrafodaLista"/>
-        <w:tabs>
-          <w:tab w:val="left" w:pos="7672"/>
-        </w:tabs>
-        <w:ind w:left="360"/>
-        <w:jc w:val="both"/>
+      </w:pPr>
+      <w:r>
         <w:rPr>
           <w:rStyle w:val="Forte"/>
           <w:b w:val="0"/>
@@ -8480,7 +8612,8 @@
           <w:szCs w:val="28"/>
           <w:lang w:val="pt-BR"/>
         </w:rPr>
-      </w:pPr>
+        <w:t>Mecânicas:</w:t>
+      </w:r>
     </w:p>
     <w:p>
       <w:pPr>
@@ -8508,7 +8641,7 @@
           <w:szCs w:val="28"/>
           <w:lang w:val="pt-BR"/>
         </w:rPr>
-        <w:t>Mecânicas:</w:t>
+        <w:t xml:space="preserve"> Básico: pulo e deslocamento lateral e abaixar </w:t>
       </w:r>
     </w:p>
     <w:p>
@@ -8537,9 +8670,17 @@
           <w:szCs w:val="28"/>
           <w:lang w:val="pt-BR"/>
         </w:rPr>
-        <w:t xml:space="preserve"> Básico: pulo e deslocamento</w:t>
-      </w:r>
-      <w:r>
+        <w:t>- Pegar itens que contam a história do poço (interação)</w:t>
+      </w:r>
+    </w:p>
+    <w:p>
+      <w:pPr>
+        <w:pStyle w:val="PargrafodaLista"/>
+        <w:tabs>
+          <w:tab w:val="left" w:pos="7672"/>
+        </w:tabs>
+        <w:ind w:left="360"/>
+        <w:jc w:val="both"/>
         <w:rPr>
           <w:rStyle w:val="Forte"/>
           <w:b w:val="0"/>
@@ -8548,17 +8689,8 @@
           <w:szCs w:val="28"/>
           <w:lang w:val="pt-BR"/>
         </w:rPr>
-        <w:t xml:space="preserve"> lateral e abaixar </w:t>
-      </w:r>
-    </w:p>
-    <w:p>
-      <w:pPr>
-        <w:pStyle w:val="PargrafodaLista"/>
-        <w:tabs>
-          <w:tab w:val="left" w:pos="7672"/>
-        </w:tabs>
-        <w:ind w:left="360"/>
-        <w:jc w:val="both"/>
+      </w:pPr>
+      <w:r>
         <w:rPr>
           <w:rStyle w:val="Forte"/>
           <w:b w:val="0"/>
@@ -8567,8 +8699,17 @@
           <w:szCs w:val="28"/>
           <w:lang w:val="pt-BR"/>
         </w:rPr>
-      </w:pPr>
-      <w:r>
+        <w:t xml:space="preserve"> -Tiro (inimigo): que poderia vir dos inimigos (Nascimento: o herói poderia ser pacífico)</w:t>
+      </w:r>
+    </w:p>
+    <w:p>
+      <w:pPr>
+        <w:pStyle w:val="PargrafodaLista"/>
+        <w:tabs>
+          <w:tab w:val="left" w:pos="7672"/>
+        </w:tabs>
+        <w:ind w:left="360"/>
+        <w:jc w:val="both"/>
         <w:rPr>
           <w:rStyle w:val="Forte"/>
           <w:b w:val="0"/>
@@ -8577,17 +8718,8 @@
           <w:szCs w:val="28"/>
           <w:lang w:val="pt-BR"/>
         </w:rPr>
-        <w:t>- Pegar itens que contam a história do poço (interação)</w:t>
-      </w:r>
-    </w:p>
-    <w:p>
-      <w:pPr>
-        <w:pStyle w:val="PargrafodaLista"/>
-        <w:tabs>
-          <w:tab w:val="left" w:pos="7672"/>
-        </w:tabs>
-        <w:ind w:left="360"/>
-        <w:jc w:val="both"/>
+      </w:pPr>
+      <w:r>
         <w:rPr>
           <w:rStyle w:val="Forte"/>
           <w:b w:val="0"/>
@@ -8596,50 +8728,7 @@
           <w:szCs w:val="28"/>
           <w:lang w:val="pt-BR"/>
         </w:rPr>
-      </w:pPr>
-      <w:r>
-        <w:rPr>
-          <w:rStyle w:val="Forte"/>
-          <w:b w:val="0"/>
-          <w:bCs w:val="0"/>
-          <w:sz w:val="28"/>
-          <w:szCs w:val="28"/>
-          <w:lang w:val="pt-BR"/>
-        </w:rPr>
-        <w:t xml:space="preserve"> </w:t>
-      </w:r>
-      <w:r>
-        <w:rPr>
-          <w:rStyle w:val="Forte"/>
-          <w:b w:val="0"/>
-          <w:bCs w:val="0"/>
-          <w:sz w:val="28"/>
-          <w:szCs w:val="28"/>
-          <w:lang w:val="pt-BR"/>
-        </w:rPr>
-        <w:t>-</w:t>
-      </w:r>
-      <w:r>
-        <w:rPr>
-          <w:rStyle w:val="Forte"/>
-          <w:b w:val="0"/>
-          <w:bCs w:val="0"/>
-          <w:sz w:val="28"/>
-          <w:szCs w:val="28"/>
-          <w:lang w:val="pt-BR"/>
-        </w:rPr>
-        <w:t>Tiro (inimigo):</w:t>
-      </w:r>
-      <w:r>
-        <w:rPr>
-          <w:rStyle w:val="Forte"/>
-          <w:b w:val="0"/>
-          <w:bCs w:val="0"/>
-          <w:sz w:val="28"/>
-          <w:szCs w:val="28"/>
-          <w:lang w:val="pt-BR"/>
-        </w:rPr>
-        <w:t xml:space="preserve"> que poderia vir dos inimigos (Nascimento: o herói poderia ser pacífico)</w:t>
+        <w:t>- Perseguir (inimigo)</w:t>
       </w:r>
     </w:p>
     <w:p>
@@ -8651,25 +8740,11 @@
         <w:ind w:left="360"/>
         <w:jc w:val="both"/>
         <w:rPr>
-          <w:rStyle w:val="Forte"/>
-          <w:b w:val="0"/>
-          <w:bCs w:val="0"/>
-          <w:sz w:val="28"/>
-          <w:szCs w:val="28"/>
-          <w:lang w:val="pt-BR"/>
-        </w:rPr>
-      </w:pPr>
-      <w:r>
-        <w:rPr>
-          <w:rStyle w:val="Forte"/>
-          <w:b w:val="0"/>
-          <w:bCs w:val="0"/>
-          <w:sz w:val="28"/>
-          <w:szCs w:val="28"/>
-          <w:lang w:val="pt-BR"/>
-        </w:rPr>
-        <w:t>- Perseguir (inimigo)</w:t>
-      </w:r>
+          <w:sz w:val="28"/>
+          <w:szCs w:val="28"/>
+          <w:lang w:val="pt-BR"/>
+        </w:rPr>
+      </w:pPr>
     </w:p>
     <w:p>
       <w:pPr>
@@ -8685,21 +8760,6 @@
           <w:lang w:val="pt-BR"/>
         </w:rPr>
       </w:pPr>
-    </w:p>
-    <w:p>
-      <w:pPr>
-        <w:pStyle w:val="PargrafodaLista"/>
-        <w:tabs>
-          <w:tab w:val="left" w:pos="7672"/>
-        </w:tabs>
-        <w:ind w:left="360"/>
-        <w:jc w:val="both"/>
-        <w:rPr>
-          <w:sz w:val="28"/>
-          <w:szCs w:val="28"/>
-          <w:lang w:val="pt-BR"/>
-        </w:rPr>
-      </w:pPr>
       <w:r>
         <w:rPr>
           <w:b/>
@@ -8708,6 +8768,7 @@
           <w:szCs w:val="28"/>
           <w:lang w:val="pt-BR"/>
         </w:rPr>
+        <w:lastRenderedPageBreak/>
         <w:t>História:</w:t>
       </w:r>
       <w:r>
@@ -8769,72 +8830,7 @@
           <w:szCs w:val="28"/>
           <w:lang w:val="pt-BR"/>
         </w:rPr>
-        <w:t xml:space="preserve"> se trata de </w:t>
-      </w:r>
-      <w:r>
-        <w:rPr>
-          <w:sz w:val="28"/>
-          <w:szCs w:val="28"/>
-          <w:lang w:val="pt-BR"/>
-        </w:rPr>
-        <w:t xml:space="preserve">um </w:t>
-      </w:r>
-      <w:r>
-        <w:rPr>
-          <w:sz w:val="28"/>
-          <w:szCs w:val="28"/>
-          <w:lang w:val="pt-BR"/>
-        </w:rPr>
-        <w:t>soldado</w:t>
-      </w:r>
-      <w:r>
-        <w:rPr>
-          <w:sz w:val="28"/>
-          <w:szCs w:val="28"/>
-          <w:lang w:val="pt-BR"/>
-        </w:rPr>
-        <w:t>/pessoa</w:t>
-      </w:r>
-      <w:r>
-        <w:rPr>
-          <w:sz w:val="28"/>
-          <w:szCs w:val="28"/>
-          <w:lang w:val="pt-BR"/>
-        </w:rPr>
-        <w:t xml:space="preserve"> que foi largado ao poço para morrer, junto com diversos outros </w:t>
-      </w:r>
-      <w:r>
-        <w:rPr>
-          <w:sz w:val="28"/>
-          <w:szCs w:val="28"/>
-          <w:lang w:val="pt-BR"/>
-        </w:rPr>
-        <w:t>presos</w:t>
-      </w:r>
-      <w:r>
-        <w:rPr>
-          <w:sz w:val="28"/>
-          <w:szCs w:val="28"/>
-          <w:lang w:val="pt-BR"/>
-        </w:rPr>
-        <w:t xml:space="preserve">. Ao longo da escalada, outros presos atiram pedras para te nocautear. Os inimigos te atacam por conta de ser </w:t>
-      </w:r>
-      <w:r>
-        <w:rPr>
-          <w:sz w:val="28"/>
-          <w:szCs w:val="28"/>
-          <w:lang w:val="pt-BR"/>
-        </w:rPr>
-        <w:lastRenderedPageBreak/>
-        <w:t>um mecanismo de defesa, o preso do andar mais baixo subindo estaria desrespeitando os presos daquele andar</w:t>
-      </w:r>
-      <w:r>
-        <w:rPr>
-          <w:sz w:val="28"/>
-          <w:szCs w:val="28"/>
-          <w:lang w:val="pt-BR"/>
-        </w:rPr>
-        <w:t xml:space="preserve">. </w:t>
+        <w:t xml:space="preserve"> se trata de um soldado/pessoa que foi largado ao poço para morrer, junto com diversos outros presos. Ao longo da escalada, outros presos atiram pedras para te nocautear. Os inimigos te atacam por conta de ser um mecanismo de defesa, o preso do andar mais baixo subindo estaria desrespeitando os presos daquele andar. </w:t>
       </w:r>
     </w:p>
     <w:p>
@@ -9034,23 +9030,7 @@
           <w:szCs w:val="28"/>
           <w:lang w:val="pt-BR"/>
         </w:rPr>
-        <w:t>O nosso “herói” foi deixado no fundo de um poço, que abriga diversos outros presos que são divididos em andares, de acordo com o tipo de crime que cometeu. No início, o jogador é levado a acreditar que se trata de um</w:t>
-      </w:r>
-      <w:r>
-        <w:rPr>
-          <w:sz w:val="28"/>
-          <w:szCs w:val="28"/>
-          <w:lang w:val="pt-BR"/>
-        </w:rPr>
-        <w:t>a</w:t>
-      </w:r>
-      <w:r>
-        <w:rPr>
-          <w:sz w:val="28"/>
-          <w:szCs w:val="28"/>
-          <w:lang w:val="pt-BR"/>
-        </w:rPr>
-        <w:t xml:space="preserve"> punição injusta, provocado por alguém “maligno” que apenas quer que o personagem morra. A forma como isso ocorrerá, se dará através da leitura de um bilhete que o jogador pega logo no térreo, dizendo “Que você jamais retorne à superfície e apodreça, “seu verme””. Com isso, o jogador inicia a sua escalada em direção a superfície: </w:t>
+        <w:t xml:space="preserve">O nosso “herói” foi deixado no fundo de um poço, que abriga diversos outros presos que são divididos em andares, de acordo com o tipo de crime que cometeu. No início, o jogador é levado a acreditar que se trata de uma punição injusta, provocado por alguém “maligno” que apenas quer que o personagem morra. A forma como isso ocorrerá, se dará através da leitura de um bilhete que o jogador pega logo no térreo, dizendo “Que você jamais retorne à superfície e apodreça, “seu verme””. Com isso, o jogador inicia a sua escalada em direção a superfície: </w:t>
       </w:r>
     </w:p>
     <w:p>
@@ -9158,6 +9138,7 @@
           <w:szCs w:val="28"/>
           <w:lang w:val="pt-BR"/>
         </w:rPr>
+        <w:lastRenderedPageBreak/>
         <w:t>2-Caso “completo”: seria o jogador subindo os andares e lendo bilhetes dos presos relatando seus crimes, mostrando ao jogador que cada andar corresponderia à um tipo de crime e inclusive poderia ser utilizado para explicar as motivações dos inimigos estarem atacando um ao outro. Além disso, esses bilhetes poderiam conter relatos que deixam dúvidas sobre as motivações daquele preso estar dentro do poço, com informações sobre armas, uniformes, de forma a induzir o jogador a pensar que todos estão ali de forma injusta. Já próximo ao final, as informações poderiam começar a ficar dúbias, com relatos de pessoas que, de fato, gerem o poço/prisão.</w:t>
       </w:r>
     </w:p>
@@ -9287,15 +9268,7 @@
           <w:szCs w:val="28"/>
           <w:lang w:val="pt-BR"/>
         </w:rPr>
-        <w:t xml:space="preserve">Inimigos: </w:t>
-      </w:r>
-      <w:r>
-        <w:rPr>
-          <w:sz w:val="28"/>
-          <w:szCs w:val="28"/>
-          <w:lang w:val="pt-BR"/>
-        </w:rPr>
-        <w:t>“eticamente” correto, curioso/investigativo, meticuloso (psicopata¿), agressivo.</w:t>
+        <w:t>Inimigos: “eticamente” correto, curioso/investigativo, meticuloso (psicopata¿), agressivo.</w:t>
       </w:r>
     </w:p>
     <w:p>
@@ -9323,23 +9296,13 @@
           <w:lang w:val="pt-BR"/>
         </w:rPr>
       </w:pPr>
-      <w:proofErr w:type="gramStart"/>
-      <w:r>
-        <w:rPr>
-          <w:sz w:val="28"/>
-          <w:szCs w:val="28"/>
-          <w:lang w:val="pt-BR"/>
-        </w:rPr>
-        <w:t>HIPÓTESE!:</w:t>
-      </w:r>
-      <w:proofErr w:type="gramEnd"/>
-      <w:r>
-        <w:rPr>
-          <w:sz w:val="28"/>
-          <w:szCs w:val="28"/>
-          <w:lang w:val="pt-BR"/>
-        </w:rPr>
-        <w:t xml:space="preserve"> ter 3 tipos de inimigos – um que atira, outro que persegue (agressivo), um </w:t>
+      <w:r>
+        <w:rPr>
+          <w:sz w:val="28"/>
+          <w:szCs w:val="28"/>
+          <w:lang w:val="pt-BR"/>
+        </w:rPr>
+        <w:t xml:space="preserve">HIPÓTESE!: ter 3 tipos de inimigos – um que atira, outro que persegue (agressivo), um </w:t>
       </w:r>
       <w:proofErr w:type="spellStart"/>
       <w:r>
@@ -9447,67 +9410,1812 @@
     </w:p>
     <w:p>
       <w:pPr>
-        <w:tabs>
-          <w:tab w:val="left" w:pos="7672"/>
-        </w:tabs>
-        <w:jc w:val="both"/>
-        <w:rPr>
-          <w:sz w:val="28"/>
-          <w:szCs w:val="28"/>
-          <w:lang w:val="pt-BR"/>
-        </w:rPr>
-      </w:pPr>
-    </w:p>
-    <w:p>
-      <w:pPr>
-        <w:tabs>
-          <w:tab w:val="left" w:pos="7672"/>
-        </w:tabs>
-        <w:jc w:val="both"/>
-        <w:rPr>
-          <w:sz w:val="28"/>
-          <w:szCs w:val="28"/>
-          <w:lang w:val="pt-BR"/>
-        </w:rPr>
-      </w:pPr>
-    </w:p>
-    <w:p>
-      <w:pPr>
-        <w:tabs>
-          <w:tab w:val="left" w:pos="7672"/>
-        </w:tabs>
-        <w:jc w:val="both"/>
-        <w:rPr>
-          <w:sz w:val="28"/>
-          <w:szCs w:val="28"/>
-          <w:lang w:val="pt-BR"/>
-        </w:rPr>
-      </w:pPr>
-    </w:p>
-    <w:p>
-      <w:pPr>
-        <w:tabs>
-          <w:tab w:val="left" w:pos="7672"/>
-        </w:tabs>
-        <w:jc w:val="both"/>
-        <w:rPr>
-          <w:sz w:val="28"/>
-          <w:szCs w:val="28"/>
-          <w:lang w:val="pt-BR"/>
-        </w:rPr>
-      </w:pPr>
-    </w:p>
-    <w:p>
-      <w:pPr>
-        <w:tabs>
-          <w:tab w:val="left" w:pos="7672"/>
-        </w:tabs>
-        <w:jc w:val="both"/>
+        <w:pStyle w:val="PargrafodaLista"/>
+        <w:numPr>
+          <w:ilvl w:val="0"/>
+          <w:numId w:val="1"/>
+        </w:numPr>
+        <w:tabs>
+          <w:tab w:val="left" w:pos="567"/>
+        </w:tabs>
+        <w:outlineLvl w:val="0"/>
+        <w:rPr>
+          <w:b/>
+          <w:sz w:val="40"/>
+          <w:lang w:val="pt-BR"/>
+        </w:rPr>
+      </w:pPr>
+      <w:bookmarkStart w:id="14" w:name="_Toc39773442"/>
+      <w:r>
+        <w:rPr>
+          <w:b/>
+          <w:sz w:val="40"/>
+          <w:lang w:val="pt-BR"/>
+        </w:rPr>
+        <w:lastRenderedPageBreak/>
+        <w:t>Análise Crítica</w:t>
+      </w:r>
+      <w:bookmarkEnd w:id="14"/>
+    </w:p>
+    <w:p>
+      <w:pPr>
+        <w:pStyle w:val="PargrafodaLista"/>
+        <w:tabs>
+          <w:tab w:val="left" w:pos="7672"/>
+        </w:tabs>
+        <w:ind w:left="360"/>
+        <w:rPr>
+          <w:sz w:val="28"/>
+          <w:lang w:val="pt-BR"/>
+        </w:rPr>
+      </w:pPr>
+    </w:p>
+    <w:p>
+      <w:pPr>
+        <w:pStyle w:val="PargrafodaLista"/>
+        <w:tabs>
+          <w:tab w:val="left" w:pos="7672"/>
+        </w:tabs>
+        <w:ind w:left="360"/>
+        <w:rPr>
+          <w:sz w:val="28"/>
+          <w:lang w:val="pt-BR"/>
+        </w:rPr>
+      </w:pPr>
+      <w:r>
+        <w:rPr>
+          <w:sz w:val="28"/>
+          <w:lang w:val="pt-BR"/>
+        </w:rPr>
+        <w:t xml:space="preserve">Análise sobre o projeto, após entrega para a </w:t>
+      </w:r>
+      <w:proofErr w:type="spellStart"/>
+      <w:r>
+        <w:rPr>
+          <w:sz w:val="28"/>
+          <w:lang w:val="pt-BR"/>
+        </w:rPr>
+        <w:t>GameJam</w:t>
+      </w:r>
+      <w:proofErr w:type="spellEnd"/>
+      <w:r>
+        <w:rPr>
+          <w:sz w:val="28"/>
+          <w:lang w:val="pt-BR"/>
+        </w:rPr>
+        <w:t>:</w:t>
+      </w:r>
+    </w:p>
+    <w:p>
+      <w:pPr>
+        <w:pStyle w:val="PargrafodaLista"/>
+        <w:tabs>
+          <w:tab w:val="left" w:pos="7672"/>
+        </w:tabs>
+        <w:ind w:left="360"/>
+        <w:rPr>
+          <w:sz w:val="28"/>
+          <w:lang w:val="pt-BR"/>
+        </w:rPr>
+      </w:pPr>
+    </w:p>
+    <w:p>
+      <w:pPr>
+        <w:tabs>
+          <w:tab w:val="left" w:pos="7672"/>
+        </w:tabs>
+        <w:rPr>
+          <w:sz w:val="28"/>
+          <w:lang w:val="pt-BR"/>
+        </w:rPr>
+      </w:pPr>
+      <w:r>
         <w:rPr>
           <w:b/>
           <w:bCs/>
           <w:sz w:val="28"/>
-          <w:szCs w:val="28"/>
+          <w:lang w:val="pt-BR"/>
+        </w:rPr>
+        <w:t xml:space="preserve">Sobre ideia </w:t>
+      </w:r>
+      <w:r>
+        <w:rPr>
+          <w:b/>
+          <w:bCs/>
+          <w:sz w:val="28"/>
+          <w:lang w:val="pt-BR"/>
+        </w:rPr>
+        <w:t>X</w:t>
+      </w:r>
+      <w:r>
+        <w:rPr>
+          <w:b/>
+          <w:bCs/>
+          <w:sz w:val="28"/>
+          <w:lang w:val="pt-BR"/>
+        </w:rPr>
+        <w:t xml:space="preserve"> execução:</w:t>
+      </w:r>
+    </w:p>
+    <w:p>
+      <w:pPr>
+        <w:pStyle w:val="PargrafodaLista"/>
+        <w:numPr>
+          <w:ilvl w:val="0"/>
+          <w:numId w:val="5"/>
+        </w:numPr>
+        <w:tabs>
+          <w:tab w:val="left" w:pos="7672"/>
+        </w:tabs>
+        <w:rPr>
+          <w:sz w:val="28"/>
+          <w:lang w:val="pt-BR"/>
+        </w:rPr>
+      </w:pPr>
+      <w:r>
+        <w:rPr>
+          <w:sz w:val="28"/>
+          <w:lang w:val="pt-BR"/>
+        </w:rPr>
+        <w:t>Conseguimos aplicar todas as ideias relacionadas à história, indo além do planejado;</w:t>
+      </w:r>
+    </w:p>
+    <w:p>
+      <w:pPr>
+        <w:pStyle w:val="PargrafodaLista"/>
+        <w:numPr>
+          <w:ilvl w:val="0"/>
+          <w:numId w:val="5"/>
+        </w:numPr>
+        <w:tabs>
+          <w:tab w:val="left" w:pos="7672"/>
+        </w:tabs>
+        <w:rPr>
+          <w:sz w:val="28"/>
+          <w:lang w:val="pt-BR"/>
+        </w:rPr>
+      </w:pPr>
+      <w:r>
+        <w:rPr>
+          <w:sz w:val="28"/>
+          <w:lang w:val="pt-BR"/>
+        </w:rPr>
+        <w:t xml:space="preserve">Sobre as mecânicas, ficou faltando apenas do </w:t>
+      </w:r>
+      <w:proofErr w:type="spellStart"/>
+      <w:r>
+        <w:rPr>
+          <w:sz w:val="28"/>
+          <w:lang w:val="pt-BR"/>
+        </w:rPr>
+        <w:t>wall</w:t>
+      </w:r>
+      <w:proofErr w:type="spellEnd"/>
+      <w:r>
+        <w:rPr>
+          <w:sz w:val="28"/>
+          <w:lang w:val="pt-BR"/>
+        </w:rPr>
+        <w:t xml:space="preserve"> jump;</w:t>
+      </w:r>
+    </w:p>
+    <w:p>
+      <w:pPr>
+        <w:pStyle w:val="PargrafodaLista"/>
+        <w:numPr>
+          <w:ilvl w:val="0"/>
+          <w:numId w:val="5"/>
+        </w:numPr>
+        <w:tabs>
+          <w:tab w:val="left" w:pos="7672"/>
+        </w:tabs>
+        <w:rPr>
+          <w:sz w:val="28"/>
+          <w:lang w:val="pt-BR"/>
+        </w:rPr>
+      </w:pPr>
+      <w:r>
+        <w:rPr>
+          <w:sz w:val="28"/>
+          <w:lang w:val="pt-BR"/>
+        </w:rPr>
+        <w:t>Sistema de câmera foi executado conforme planejado e se mostrou adequada para o escopo;</w:t>
+      </w:r>
+    </w:p>
+    <w:p>
+      <w:pPr>
+        <w:pStyle w:val="PargrafodaLista"/>
+        <w:tabs>
+          <w:tab w:val="left" w:pos="7672"/>
+        </w:tabs>
+        <w:ind w:left="360"/>
+        <w:rPr>
+          <w:sz w:val="28"/>
+          <w:lang w:val="pt-BR"/>
+        </w:rPr>
+      </w:pPr>
+    </w:p>
+    <w:p>
+      <w:pPr>
+        <w:tabs>
+          <w:tab w:val="left" w:pos="7672"/>
+        </w:tabs>
+        <w:rPr>
+          <w:b/>
+          <w:bCs/>
+          <w:sz w:val="28"/>
+          <w:lang w:val="pt-BR"/>
+        </w:rPr>
+      </w:pPr>
+      <w:r>
+        <w:rPr>
+          <w:b/>
+          <w:bCs/>
+          <w:sz w:val="28"/>
+          <w:lang w:val="pt-BR"/>
+        </w:rPr>
+        <w:t>Sobre o planejamento X execução:</w:t>
+      </w:r>
+    </w:p>
+    <w:p>
+      <w:pPr>
+        <w:pStyle w:val="PargrafodaLista"/>
+        <w:numPr>
+          <w:ilvl w:val="0"/>
+          <w:numId w:val="7"/>
+        </w:numPr>
+        <w:tabs>
+          <w:tab w:val="left" w:pos="7672"/>
+        </w:tabs>
+        <w:rPr>
+          <w:sz w:val="28"/>
+          <w:lang w:val="pt-BR"/>
+        </w:rPr>
+      </w:pPr>
+      <w:r>
+        <w:rPr>
+          <w:sz w:val="28"/>
+          <w:lang w:val="pt-BR"/>
+        </w:rPr>
+        <w:t>Início acelerado, dentro do cronograma. No entanto, por conta da necessidade de conciliar o projeto com outras tarefas pessoais, houve um leve atraso a partir do dia 20/04, se estendendo até a conclusão do projeto;</w:t>
+      </w:r>
+    </w:p>
+    <w:p>
+      <w:pPr>
+        <w:pStyle w:val="PargrafodaLista"/>
+        <w:numPr>
+          <w:ilvl w:val="0"/>
+          <w:numId w:val="7"/>
+        </w:numPr>
+        <w:tabs>
+          <w:tab w:val="left" w:pos="7672"/>
+        </w:tabs>
+        <w:rPr>
+          <w:sz w:val="28"/>
+          <w:lang w:val="pt-BR"/>
+        </w:rPr>
+      </w:pPr>
+      <w:r>
+        <w:rPr>
+          <w:sz w:val="28"/>
+          <w:lang w:val="pt-BR"/>
+        </w:rPr>
+        <w:t>Entretanto, já prevíamos essa dificuldade, motivo pelo qual deixamos alguns dias de “sobra” para eventuais problemas que pudéssemos enfrentar ao longo do desenvolvimento (cronograma com conclusão estimada com folga);</w:t>
+      </w:r>
+    </w:p>
+    <w:p>
+      <w:pPr>
+        <w:pStyle w:val="PargrafodaLista"/>
+        <w:numPr>
+          <w:ilvl w:val="0"/>
+          <w:numId w:val="7"/>
+        </w:numPr>
+        <w:tabs>
+          <w:tab w:val="left" w:pos="7672"/>
+        </w:tabs>
+        <w:rPr>
+          <w:sz w:val="28"/>
+          <w:lang w:val="pt-BR"/>
+        </w:rPr>
+      </w:pPr>
+      <w:r>
+        <w:rPr>
+          <w:sz w:val="28"/>
+          <w:lang w:val="pt-BR"/>
+        </w:rPr>
+        <w:t>Percepção de alguns gargalos que não prevíamos, como o sistema e colisão e o de “pega item”, o que também colaborou para a ocorrência de pequenos bugs no projeto;</w:t>
+      </w:r>
+    </w:p>
+    <w:p>
+      <w:pPr>
+        <w:pStyle w:val="PargrafodaLista"/>
+        <w:numPr>
+          <w:ilvl w:val="0"/>
+          <w:numId w:val="7"/>
+        </w:numPr>
+        <w:tabs>
+          <w:tab w:val="left" w:pos="7672"/>
+        </w:tabs>
+        <w:rPr>
+          <w:sz w:val="28"/>
+          <w:lang w:val="pt-BR"/>
+        </w:rPr>
+      </w:pPr>
+      <w:r>
+        <w:rPr>
+          <w:sz w:val="28"/>
+          <w:lang w:val="pt-BR"/>
+        </w:rPr>
+        <w:t>Houve uma falha no planejamento em relação a arte do projeto, visto que foi gasto um dia inteiro apenas com melhorias de background e domínio de tiles;</w:t>
+      </w:r>
+    </w:p>
+    <w:p>
+      <w:pPr>
+        <w:tabs>
+          <w:tab w:val="left" w:pos="7672"/>
+        </w:tabs>
+        <w:rPr>
+          <w:b/>
+          <w:bCs/>
+          <w:sz w:val="28"/>
+          <w:lang w:val="pt-BR"/>
+        </w:rPr>
+      </w:pPr>
+      <w:r>
+        <w:rPr>
+          <w:b/>
+          <w:bCs/>
+          <w:sz w:val="28"/>
+          <w:lang w:val="pt-BR"/>
+        </w:rPr>
+        <w:t>Comentários pessoa</w:t>
+      </w:r>
+      <w:r>
+        <w:rPr>
+          <w:b/>
+          <w:bCs/>
+          <w:sz w:val="28"/>
+          <w:lang w:val="pt-BR"/>
+        </w:rPr>
+        <w:t>i</w:t>
+      </w:r>
+      <w:r>
+        <w:rPr>
+          <w:b/>
+          <w:bCs/>
+          <w:sz w:val="28"/>
+          <w:lang w:val="pt-BR"/>
+        </w:rPr>
+        <w:t>s sobre o projeto (como um todo):</w:t>
+      </w:r>
+    </w:p>
+    <w:p>
+      <w:pPr>
+        <w:pStyle w:val="PargrafodaLista"/>
+        <w:numPr>
+          <w:ilvl w:val="0"/>
+          <w:numId w:val="9"/>
+        </w:numPr>
+        <w:tabs>
+          <w:tab w:val="left" w:pos="7672"/>
+        </w:tabs>
+        <w:rPr>
+          <w:sz w:val="28"/>
+          <w:lang w:val="pt-BR"/>
+        </w:rPr>
+      </w:pPr>
+      <w:r>
+        <w:rPr>
+          <w:b/>
+          <w:bCs/>
+          <w:sz w:val="28"/>
+          <w:lang w:val="pt-BR"/>
+        </w:rPr>
+        <w:t>Anderson:</w:t>
+      </w:r>
+      <w:r>
+        <w:rPr>
+          <w:sz w:val="28"/>
+          <w:lang w:val="pt-BR"/>
+        </w:rPr>
+        <w:t xml:space="preserve"> mecanicamente agradável, arte dentro da história que desejávamos contar – com exceção dos personagens.</w:t>
+      </w:r>
+      <w:r>
+        <w:rPr>
+          <w:sz w:val="28"/>
+          <w:lang w:val="pt-BR"/>
+        </w:rPr>
+        <w:t xml:space="preserve"> Cronograma e execução dentro do esperado.</w:t>
+      </w:r>
+    </w:p>
+    <w:p>
+      <w:pPr>
+        <w:tabs>
+          <w:tab w:val="left" w:pos="7672"/>
+        </w:tabs>
+        <w:rPr>
+          <w:b/>
+          <w:bCs/>
+          <w:sz w:val="28"/>
+          <w:lang w:val="pt-BR"/>
+        </w:rPr>
+      </w:pPr>
+      <w:r>
+        <w:rPr>
+          <w:b/>
+          <w:bCs/>
+          <w:sz w:val="28"/>
+          <w:lang w:val="pt-BR"/>
+        </w:rPr>
+        <w:lastRenderedPageBreak/>
+        <w:t>Feedback recebido do projeto, de modo geral:</w:t>
+      </w:r>
+    </w:p>
+    <w:p>
+      <w:pPr>
+        <w:pStyle w:val="PargrafodaLista"/>
+        <w:numPr>
+          <w:ilvl w:val="0"/>
+          <w:numId w:val="9"/>
+        </w:numPr>
+        <w:tabs>
+          <w:tab w:val="left" w:pos="7672"/>
+        </w:tabs>
+        <w:rPr>
+          <w:b/>
+          <w:bCs/>
+          <w:sz w:val="28"/>
+          <w:lang w:val="pt-BR"/>
+        </w:rPr>
+      </w:pPr>
+      <w:r>
+        <w:rPr>
+          <w:b/>
+          <w:bCs/>
+          <w:sz w:val="28"/>
+          <w:lang w:val="pt-BR"/>
+        </w:rPr>
+        <w:t xml:space="preserve">Pontos Positivos: </w:t>
+      </w:r>
+      <w:r>
+        <w:rPr>
+          <w:sz w:val="28"/>
+          <w:lang w:val="pt-BR"/>
+        </w:rPr>
+        <w:t>escopo grande (elogio), arte utilizada, áudio de fundo, animações, história/quebra de expectativa;</w:t>
+      </w:r>
+    </w:p>
+    <w:p>
+      <w:pPr>
+        <w:pStyle w:val="PargrafodaLista"/>
+        <w:numPr>
+          <w:ilvl w:val="0"/>
+          <w:numId w:val="9"/>
+        </w:numPr>
+        <w:tabs>
+          <w:tab w:val="left" w:pos="7672"/>
+        </w:tabs>
+        <w:rPr>
+          <w:b/>
+          <w:bCs/>
+          <w:sz w:val="28"/>
+          <w:lang w:val="pt-BR"/>
+        </w:rPr>
+      </w:pPr>
+      <w:r>
+        <w:rPr>
+          <w:b/>
+          <w:bCs/>
+          <w:sz w:val="28"/>
+          <w:lang w:val="pt-BR"/>
+        </w:rPr>
+        <w:t xml:space="preserve">Pontos Negativos (bugs): </w:t>
+      </w:r>
+      <w:r>
+        <w:rPr>
+          <w:sz w:val="28"/>
+          <w:lang w:val="pt-BR"/>
+        </w:rPr>
+        <w:t xml:space="preserve">pulo enquanto </w:t>
+      </w:r>
+      <w:proofErr w:type="spellStart"/>
+      <w:r>
+        <w:rPr>
+          <w:sz w:val="28"/>
+          <w:lang w:val="pt-BR"/>
+        </w:rPr>
+        <w:t>esta</w:t>
+      </w:r>
+      <w:proofErr w:type="spellEnd"/>
+      <w:r>
+        <w:rPr>
+          <w:sz w:val="28"/>
+          <w:lang w:val="pt-BR"/>
+        </w:rPr>
+        <w:t xml:space="preserve"> lendo as cartas, o que leva a morte; </w:t>
+      </w:r>
+      <w:r>
+        <w:rPr>
+          <w:sz w:val="28"/>
+          <w:lang w:val="pt-BR"/>
+        </w:rPr>
+        <w:t xml:space="preserve">a carta permanece na cena mesmo após ser pega; pulo na </w:t>
+      </w:r>
+      <w:r>
+        <w:rPr>
+          <w:sz w:val="28"/>
+          <w:lang w:val="pt-BR"/>
+        </w:rPr>
+        <w:t>cabeça do atirador não morre;</w:t>
+      </w:r>
+      <w:r>
+        <w:rPr>
+          <w:sz w:val="28"/>
+          <w:lang w:val="pt-BR"/>
+        </w:rPr>
+        <w:t xml:space="preserve"> colisões na borda da plataforma; “morte dupla”; animação de morte (temporização); execução de inputs após a morte;</w:t>
+      </w:r>
+      <w:r>
+        <w:rPr>
+          <w:sz w:val="28"/>
+          <w:lang w:val="pt-BR"/>
+        </w:rPr>
+        <w:t xml:space="preserve"> </w:t>
+      </w:r>
+    </w:p>
+    <w:p>
+      <w:pPr>
+        <w:tabs>
+          <w:tab w:val="left" w:pos="7672"/>
+        </w:tabs>
+        <w:rPr>
+          <w:b/>
+          <w:bCs/>
+          <w:sz w:val="28"/>
+          <w:lang w:val="pt-BR"/>
+        </w:rPr>
+      </w:pPr>
+    </w:p>
+    <w:p>
+      <w:pPr>
+        <w:tabs>
+          <w:tab w:val="left" w:pos="7672"/>
+        </w:tabs>
+        <w:rPr>
+          <w:b/>
+          <w:bCs/>
+          <w:sz w:val="28"/>
+          <w:lang w:val="pt-BR"/>
+        </w:rPr>
+      </w:pPr>
+      <w:r>
+        <w:rPr>
+          <w:b/>
+          <w:bCs/>
+          <w:sz w:val="28"/>
+          <w:lang w:val="pt-BR"/>
+        </w:rPr>
+        <w:t>Próximos passos?</w:t>
+      </w:r>
+    </w:p>
+    <w:p>
+      <w:pPr>
+        <w:tabs>
+          <w:tab w:val="left" w:pos="7672"/>
+        </w:tabs>
+        <w:ind w:left="720"/>
+        <w:rPr>
+          <w:b/>
+          <w:bCs/>
+          <w:sz w:val="28"/>
+          <w:lang w:val="pt-BR"/>
+        </w:rPr>
+      </w:pPr>
+      <w:r>
+        <w:rPr>
+          <w:b/>
+          <w:bCs/>
+          <w:sz w:val="28"/>
+          <w:lang w:val="pt-BR"/>
+        </w:rPr>
+        <w:t>- Novo escopo</w:t>
+      </w:r>
+      <w:r>
+        <w:rPr>
+          <w:b/>
+          <w:bCs/>
+          <w:sz w:val="28"/>
+          <w:lang w:val="pt-BR"/>
+        </w:rPr>
+        <w:t xml:space="preserve"> (História, Gameplay, </w:t>
+      </w:r>
+      <w:proofErr w:type="spellStart"/>
+      <w:r>
+        <w:rPr>
+          <w:b/>
+          <w:bCs/>
+          <w:sz w:val="28"/>
+          <w:lang w:val="pt-BR"/>
+        </w:rPr>
+        <w:t>level</w:t>
+      </w:r>
+      <w:proofErr w:type="spellEnd"/>
+      <w:r>
+        <w:rPr>
+          <w:b/>
+          <w:bCs/>
+          <w:sz w:val="28"/>
+          <w:lang w:val="pt-BR"/>
+        </w:rPr>
+        <w:t xml:space="preserve"> design, </w:t>
+      </w:r>
+      <w:r>
+        <w:rPr>
+          <w:b/>
+          <w:bCs/>
+          <w:sz w:val="28"/>
+          <w:lang w:val="pt-BR"/>
+        </w:rPr>
+        <w:t xml:space="preserve">controles, inimigos, </w:t>
+      </w:r>
+      <w:r>
+        <w:rPr>
+          <w:b/>
+          <w:bCs/>
+          <w:sz w:val="28"/>
+          <w:lang w:val="pt-BR"/>
+        </w:rPr>
+        <w:t>skills necessárias)?</w:t>
+      </w:r>
+    </w:p>
+    <w:p>
+      <w:pPr>
+        <w:pStyle w:val="PargrafodaLista"/>
+        <w:numPr>
+          <w:ilvl w:val="0"/>
+          <w:numId w:val="10"/>
+        </w:numPr>
+        <w:tabs>
+          <w:tab w:val="left" w:pos="7672"/>
+        </w:tabs>
+        <w:rPr>
+          <w:b/>
+          <w:bCs/>
+          <w:sz w:val="28"/>
+          <w:lang w:val="pt-BR"/>
+        </w:rPr>
+      </w:pPr>
+      <w:r>
+        <w:rPr>
+          <w:b/>
+          <w:bCs/>
+          <w:sz w:val="28"/>
+          <w:lang w:val="pt-BR"/>
+        </w:rPr>
+        <w:t xml:space="preserve">Objetivo: </w:t>
+      </w:r>
+      <w:r>
+        <w:rPr>
+          <w:sz w:val="28"/>
+          <w:lang w:val="pt-BR"/>
+        </w:rPr>
+        <w:t xml:space="preserve"> fins de estudo em geral;</w:t>
+      </w:r>
+    </w:p>
+    <w:p>
+      <w:pPr>
+        <w:pStyle w:val="PargrafodaLista"/>
+        <w:numPr>
+          <w:ilvl w:val="0"/>
+          <w:numId w:val="10"/>
+        </w:numPr>
+        <w:tabs>
+          <w:tab w:val="left" w:pos="7672"/>
+        </w:tabs>
+        <w:rPr>
+          <w:b/>
+          <w:bCs/>
+          <w:sz w:val="28"/>
+          <w:lang w:val="pt-BR"/>
+        </w:rPr>
+      </w:pPr>
+      <w:r>
+        <w:rPr>
+          <w:b/>
+          <w:bCs/>
+          <w:sz w:val="28"/>
+          <w:lang w:val="pt-BR"/>
+        </w:rPr>
+        <w:t xml:space="preserve">Prazo: </w:t>
+      </w:r>
+      <w:r>
+        <w:rPr>
+          <w:sz w:val="28"/>
+          <w:lang w:val="pt-BR"/>
+        </w:rPr>
+        <w:t xml:space="preserve">descentralizado. Priorizando a solução de bugs e em seguido novas </w:t>
+      </w:r>
+      <w:proofErr w:type="spellStart"/>
+      <w:r>
+        <w:rPr>
+          <w:sz w:val="28"/>
+          <w:lang w:val="pt-BR"/>
+        </w:rPr>
+        <w:t>features</w:t>
+      </w:r>
+      <w:proofErr w:type="spellEnd"/>
+      <w:r>
+        <w:rPr>
+          <w:sz w:val="28"/>
+          <w:lang w:val="pt-BR"/>
+        </w:rPr>
+        <w:t>;</w:t>
+      </w:r>
+    </w:p>
+    <w:p>
+      <w:pPr>
+        <w:pStyle w:val="PargrafodaLista"/>
+        <w:numPr>
+          <w:ilvl w:val="0"/>
+          <w:numId w:val="10"/>
+        </w:numPr>
+        <w:tabs>
+          <w:tab w:val="left" w:pos="7672"/>
+        </w:tabs>
+        <w:rPr>
+          <w:b/>
+          <w:bCs/>
+          <w:sz w:val="28"/>
+          <w:lang w:val="pt-BR"/>
+        </w:rPr>
+      </w:pPr>
+      <w:r>
+        <w:rPr>
+          <w:b/>
+          <w:bCs/>
+          <w:sz w:val="28"/>
+          <w:lang w:val="pt-BR"/>
+        </w:rPr>
+        <w:t xml:space="preserve">Melhorias: </w:t>
+      </w:r>
+    </w:p>
+    <w:p>
+      <w:pPr>
+        <w:pStyle w:val="PargrafodaLista"/>
+        <w:numPr>
+          <w:ilvl w:val="1"/>
+          <w:numId w:val="10"/>
+        </w:numPr>
+        <w:tabs>
+          <w:tab w:val="left" w:pos="7672"/>
+        </w:tabs>
+        <w:rPr>
+          <w:b/>
+          <w:bCs/>
+          <w:sz w:val="28"/>
+          <w:lang w:val="pt-BR"/>
+        </w:rPr>
+      </w:pPr>
+      <w:r>
+        <w:rPr>
+          <w:b/>
+          <w:bCs/>
+          <w:sz w:val="28"/>
+          <w:lang w:val="pt-BR"/>
+        </w:rPr>
+        <w:t>Jogador</w:t>
+      </w:r>
+      <w:r>
+        <w:rPr>
+          <w:b/>
+          <w:bCs/>
+          <w:sz w:val="28"/>
+          <w:lang w:val="pt-BR"/>
+        </w:rPr>
+        <w:tab/>
+      </w:r>
+    </w:p>
+    <w:p>
+      <w:pPr>
+        <w:pStyle w:val="PargrafodaLista"/>
+        <w:numPr>
+          <w:ilvl w:val="2"/>
+          <w:numId w:val="10"/>
+        </w:numPr>
+        <w:tabs>
+          <w:tab w:val="left" w:pos="7672"/>
+        </w:tabs>
+        <w:rPr>
+          <w:b/>
+          <w:bCs/>
+          <w:sz w:val="28"/>
+          <w:lang w:val="pt-BR"/>
+        </w:rPr>
+      </w:pPr>
+      <w:r>
+        <w:rPr>
+          <w:sz w:val="28"/>
+          <w:lang w:val="pt-BR"/>
+        </w:rPr>
+        <w:t>mecânica de ataque;</w:t>
+      </w:r>
+      <w:r>
+        <w:rPr>
+          <w:sz w:val="28"/>
+          <w:lang w:val="pt-BR"/>
+        </w:rPr>
+        <w:tab/>
+      </w:r>
+    </w:p>
+    <w:p>
+      <w:pPr>
+        <w:pStyle w:val="PargrafodaLista"/>
+        <w:numPr>
+          <w:ilvl w:val="2"/>
+          <w:numId w:val="10"/>
+        </w:numPr>
+        <w:tabs>
+          <w:tab w:val="left" w:pos="7672"/>
+        </w:tabs>
+        <w:rPr>
+          <w:b/>
+          <w:bCs/>
+          <w:sz w:val="28"/>
+          <w:lang w:val="pt-BR"/>
+        </w:rPr>
+      </w:pPr>
+      <w:r>
+        <w:rPr>
+          <w:sz w:val="28"/>
+          <w:lang w:val="pt-BR"/>
+        </w:rPr>
+        <w:t>barra de vida;</w:t>
+      </w:r>
+    </w:p>
+    <w:p>
+      <w:pPr>
+        <w:pStyle w:val="PargrafodaLista"/>
+        <w:numPr>
+          <w:ilvl w:val="2"/>
+          <w:numId w:val="10"/>
+        </w:numPr>
+        <w:tabs>
+          <w:tab w:val="left" w:pos="7672"/>
+        </w:tabs>
+        <w:rPr>
+          <w:b/>
+          <w:bCs/>
+          <w:sz w:val="28"/>
+          <w:lang w:val="pt-BR"/>
+        </w:rPr>
+      </w:pPr>
+      <w:r>
+        <w:rPr>
+          <w:sz w:val="28"/>
+          <w:lang w:val="pt-BR"/>
+        </w:rPr>
+        <w:t>melhoria da colisão de plataforma;</w:t>
+      </w:r>
+    </w:p>
+    <w:p>
+      <w:pPr>
+        <w:pStyle w:val="PargrafodaLista"/>
+        <w:numPr>
+          <w:ilvl w:val="2"/>
+          <w:numId w:val="10"/>
+        </w:numPr>
+        <w:tabs>
+          <w:tab w:val="left" w:pos="7672"/>
+        </w:tabs>
+        <w:rPr>
+          <w:b/>
+          <w:bCs/>
+          <w:sz w:val="28"/>
+          <w:lang w:val="pt-BR"/>
+        </w:rPr>
+      </w:pPr>
+      <w:r>
+        <w:rPr>
+          <w:sz w:val="28"/>
+          <w:lang w:val="pt-BR"/>
+        </w:rPr>
+        <w:t>andar abaixado;</w:t>
+      </w:r>
+    </w:p>
+    <w:p>
+      <w:pPr>
+        <w:pStyle w:val="PargrafodaLista"/>
+        <w:numPr>
+          <w:ilvl w:val="1"/>
+          <w:numId w:val="10"/>
+        </w:numPr>
+        <w:tabs>
+          <w:tab w:val="left" w:pos="7672"/>
+        </w:tabs>
+        <w:rPr>
+          <w:b/>
+          <w:bCs/>
+          <w:sz w:val="28"/>
+          <w:lang w:val="pt-BR"/>
+        </w:rPr>
+      </w:pPr>
+      <w:r>
+        <w:rPr>
+          <w:b/>
+          <w:bCs/>
+          <w:sz w:val="28"/>
+          <w:lang w:val="pt-BR"/>
+        </w:rPr>
+        <w:t>Inimigo</w:t>
+      </w:r>
+    </w:p>
+    <w:p>
+      <w:pPr>
+        <w:pStyle w:val="PargrafodaLista"/>
+        <w:numPr>
+          <w:ilvl w:val="2"/>
+          <w:numId w:val="10"/>
+        </w:numPr>
+        <w:tabs>
+          <w:tab w:val="left" w:pos="7672"/>
+        </w:tabs>
+        <w:rPr>
+          <w:b/>
+          <w:bCs/>
+          <w:sz w:val="28"/>
+          <w:lang w:val="pt-BR"/>
+        </w:rPr>
+      </w:pPr>
+      <w:r>
+        <w:rPr>
+          <w:sz w:val="28"/>
+          <w:lang w:val="pt-BR"/>
+        </w:rPr>
+        <w:t xml:space="preserve">Melhoria no </w:t>
+      </w:r>
+      <w:proofErr w:type="spellStart"/>
+      <w:r>
+        <w:rPr>
+          <w:sz w:val="28"/>
+          <w:lang w:val="pt-BR"/>
+        </w:rPr>
+        <w:t>runner</w:t>
+      </w:r>
+      <w:proofErr w:type="spellEnd"/>
+      <w:r>
+        <w:rPr>
+          <w:sz w:val="28"/>
+          <w:lang w:val="pt-BR"/>
+        </w:rPr>
+        <w:t>: ataque;</w:t>
+      </w:r>
+    </w:p>
+    <w:p>
+      <w:pPr>
+        <w:pStyle w:val="PargrafodaLista"/>
+        <w:numPr>
+          <w:ilvl w:val="2"/>
+          <w:numId w:val="10"/>
+        </w:numPr>
+        <w:tabs>
+          <w:tab w:val="left" w:pos="7672"/>
+        </w:tabs>
+        <w:rPr>
+          <w:b/>
+          <w:bCs/>
+          <w:sz w:val="28"/>
+          <w:lang w:val="pt-BR"/>
+        </w:rPr>
+      </w:pPr>
+      <w:r>
+        <w:rPr>
+          <w:sz w:val="28"/>
+          <w:lang w:val="pt-BR"/>
+        </w:rPr>
+        <w:t xml:space="preserve">Melhoria no </w:t>
+      </w:r>
+      <w:proofErr w:type="spellStart"/>
+      <w:r>
+        <w:rPr>
+          <w:sz w:val="28"/>
+          <w:lang w:val="pt-BR"/>
+        </w:rPr>
+        <w:t>runner</w:t>
+      </w:r>
+      <w:proofErr w:type="spellEnd"/>
+      <w:r>
+        <w:rPr>
+          <w:sz w:val="28"/>
+          <w:lang w:val="pt-BR"/>
+        </w:rPr>
+        <w:t>: afastar após ataque.</w:t>
+      </w:r>
+    </w:p>
+    <w:p>
+      <w:pPr>
+        <w:pStyle w:val="PargrafodaLista"/>
+        <w:numPr>
+          <w:ilvl w:val="2"/>
+          <w:numId w:val="10"/>
+        </w:numPr>
+        <w:tabs>
+          <w:tab w:val="left" w:pos="7672"/>
+        </w:tabs>
+        <w:rPr>
+          <w:b/>
+          <w:bCs/>
+          <w:sz w:val="28"/>
+          <w:lang w:val="pt-BR"/>
+        </w:rPr>
+      </w:pPr>
+      <w:r>
+        <w:rPr>
+          <w:sz w:val="28"/>
+          <w:lang w:val="pt-BR"/>
+        </w:rPr>
+        <w:t>Melhoria no atirador: melhorar projétil, mais difícil;</w:t>
+      </w:r>
+    </w:p>
+    <w:p>
+      <w:pPr>
+        <w:pStyle w:val="PargrafodaLista"/>
+        <w:numPr>
+          <w:ilvl w:val="2"/>
+          <w:numId w:val="10"/>
+        </w:numPr>
+        <w:tabs>
+          <w:tab w:val="left" w:pos="7672"/>
+        </w:tabs>
+        <w:rPr>
+          <w:b/>
+          <w:bCs/>
+          <w:sz w:val="28"/>
+          <w:lang w:val="pt-BR"/>
+        </w:rPr>
+      </w:pPr>
+      <w:r>
+        <w:rPr>
+          <w:sz w:val="28"/>
+          <w:lang w:val="pt-BR"/>
+        </w:rPr>
+        <w:t>Ambos com barra de vida;</w:t>
+      </w:r>
+    </w:p>
+    <w:p>
+      <w:pPr>
+        <w:pStyle w:val="PargrafodaLista"/>
+        <w:numPr>
+          <w:ilvl w:val="2"/>
+          <w:numId w:val="10"/>
+        </w:numPr>
+        <w:tabs>
+          <w:tab w:val="left" w:pos="7672"/>
+        </w:tabs>
+        <w:rPr>
+          <w:b/>
+          <w:bCs/>
+          <w:sz w:val="28"/>
+          <w:lang w:val="pt-BR"/>
+        </w:rPr>
+      </w:pPr>
+      <w:r>
+        <w:rPr>
+          <w:sz w:val="28"/>
+          <w:lang w:val="pt-BR"/>
+        </w:rPr>
+        <w:t xml:space="preserve">Boss </w:t>
+      </w:r>
+      <w:proofErr w:type="spellStart"/>
+      <w:r>
+        <w:rPr>
+          <w:sz w:val="28"/>
+          <w:lang w:val="pt-BR"/>
+        </w:rPr>
+        <w:t>fight</w:t>
+      </w:r>
+      <w:proofErr w:type="spellEnd"/>
+      <w:r>
+        <w:rPr>
+          <w:sz w:val="28"/>
+          <w:lang w:val="pt-BR"/>
+        </w:rPr>
+        <w:t>?</w:t>
+      </w:r>
+    </w:p>
+    <w:p>
+      <w:pPr>
+        <w:pStyle w:val="PargrafodaLista"/>
+        <w:numPr>
+          <w:ilvl w:val="1"/>
+          <w:numId w:val="10"/>
+        </w:numPr>
+        <w:tabs>
+          <w:tab w:val="left" w:pos="7672"/>
+        </w:tabs>
+        <w:rPr>
+          <w:b/>
+          <w:bCs/>
+          <w:sz w:val="28"/>
+          <w:lang w:val="pt-BR"/>
+        </w:rPr>
+      </w:pPr>
+      <w:r>
+        <w:rPr>
+          <w:b/>
+          <w:bCs/>
+          <w:sz w:val="28"/>
+          <w:lang w:val="pt-BR"/>
+        </w:rPr>
+        <w:t>Ambiente:</w:t>
+      </w:r>
+    </w:p>
+    <w:p>
+      <w:pPr>
+        <w:pStyle w:val="PargrafodaLista"/>
+        <w:numPr>
+          <w:ilvl w:val="2"/>
+          <w:numId w:val="10"/>
+        </w:numPr>
+        <w:tabs>
+          <w:tab w:val="left" w:pos="7672"/>
+        </w:tabs>
+        <w:rPr>
+          <w:b/>
+          <w:bCs/>
+          <w:sz w:val="28"/>
+          <w:lang w:val="pt-BR"/>
+        </w:rPr>
+      </w:pPr>
+      <w:r>
+        <w:rPr>
+          <w:sz w:val="28"/>
+          <w:lang w:val="pt-BR"/>
+        </w:rPr>
+        <w:t xml:space="preserve">Outros desafios, </w:t>
+      </w:r>
+      <w:r>
+        <w:rPr>
+          <w:sz w:val="28"/>
+          <w:lang w:val="pt-BR"/>
+        </w:rPr>
+        <w:t>lanças temporizadas</w:t>
+      </w:r>
+      <w:r>
+        <w:rPr>
+          <w:sz w:val="28"/>
+          <w:lang w:val="pt-BR"/>
+        </w:rPr>
+        <w:t>;</w:t>
+      </w:r>
+    </w:p>
+    <w:p>
+      <w:pPr>
+        <w:pStyle w:val="PargrafodaLista"/>
+        <w:numPr>
+          <w:ilvl w:val="2"/>
+          <w:numId w:val="10"/>
+        </w:numPr>
+        <w:tabs>
+          <w:tab w:val="left" w:pos="7672"/>
+        </w:tabs>
+        <w:rPr>
+          <w:b/>
+          <w:bCs/>
+          <w:sz w:val="28"/>
+          <w:lang w:val="pt-BR"/>
+        </w:rPr>
+      </w:pPr>
+      <w:r>
+        <w:rPr>
+          <w:sz w:val="28"/>
+          <w:lang w:val="pt-BR"/>
+        </w:rPr>
+        <w:t>Plataformas oscilatórias;</w:t>
+      </w:r>
+    </w:p>
+    <w:p>
+      <w:pPr>
+        <w:pStyle w:val="PargrafodaLista"/>
+        <w:numPr>
+          <w:ilvl w:val="2"/>
+          <w:numId w:val="10"/>
+        </w:numPr>
+        <w:tabs>
+          <w:tab w:val="left" w:pos="7672"/>
+        </w:tabs>
+        <w:rPr>
+          <w:b/>
+          <w:bCs/>
+          <w:sz w:val="28"/>
+          <w:lang w:val="pt-BR"/>
+        </w:rPr>
+      </w:pPr>
+      <w:r>
+        <w:rPr>
+          <w:sz w:val="28"/>
+          <w:lang w:val="pt-BR"/>
+        </w:rPr>
+        <w:t>Lugares estreitos;</w:t>
+      </w:r>
+    </w:p>
+    <w:p>
+      <w:pPr>
+        <w:pStyle w:val="PargrafodaLista"/>
+        <w:numPr>
+          <w:ilvl w:val="2"/>
+          <w:numId w:val="10"/>
+        </w:numPr>
+        <w:tabs>
+          <w:tab w:val="left" w:pos="7672"/>
+        </w:tabs>
+        <w:rPr>
+          <w:b/>
+          <w:bCs/>
+          <w:sz w:val="28"/>
+          <w:lang w:val="pt-BR"/>
+        </w:rPr>
+      </w:pPr>
+      <w:r>
+        <w:rPr>
+          <w:sz w:val="28"/>
+          <w:lang w:val="pt-BR"/>
+        </w:rPr>
+        <w:lastRenderedPageBreak/>
+        <w:t>Trechos lineares, mas ainda objetivo de subir;</w:t>
+      </w:r>
+    </w:p>
+    <w:p>
+      <w:pPr>
+        <w:pStyle w:val="PargrafodaLista"/>
+        <w:numPr>
+          <w:ilvl w:val="2"/>
+          <w:numId w:val="10"/>
+        </w:numPr>
+        <w:tabs>
+          <w:tab w:val="left" w:pos="7672"/>
+        </w:tabs>
+        <w:rPr>
+          <w:b/>
+          <w:bCs/>
+          <w:sz w:val="28"/>
+          <w:lang w:val="pt-BR"/>
+        </w:rPr>
+      </w:pPr>
+      <w:r>
+        <w:rPr>
+          <w:sz w:val="28"/>
+          <w:lang w:val="pt-BR"/>
+        </w:rPr>
+        <w:t xml:space="preserve">Elaboração de </w:t>
+      </w:r>
+      <w:proofErr w:type="spellStart"/>
+      <w:r>
+        <w:rPr>
+          <w:sz w:val="28"/>
+          <w:lang w:val="pt-BR"/>
+        </w:rPr>
+        <w:t>NPC’s</w:t>
+      </w:r>
+      <w:proofErr w:type="spellEnd"/>
+      <w:r>
+        <w:rPr>
+          <w:sz w:val="28"/>
+          <w:lang w:val="pt-BR"/>
+        </w:rPr>
+        <w:t>;</w:t>
+      </w:r>
+    </w:p>
+    <w:p>
+      <w:pPr>
+        <w:pStyle w:val="PargrafodaLista"/>
+        <w:numPr>
+          <w:ilvl w:val="2"/>
+          <w:numId w:val="10"/>
+        </w:numPr>
+        <w:tabs>
+          <w:tab w:val="left" w:pos="7672"/>
+        </w:tabs>
+        <w:rPr>
+          <w:b/>
+          <w:bCs/>
+          <w:sz w:val="28"/>
+          <w:lang w:val="pt-BR"/>
+        </w:rPr>
+      </w:pPr>
+      <w:r>
+        <w:rPr>
+          <w:sz w:val="28"/>
+          <w:lang w:val="pt-BR"/>
+        </w:rPr>
+        <w:t>Caixa de diálogo para o herói;</w:t>
+      </w:r>
+    </w:p>
+    <w:p>
+      <w:pPr>
+        <w:pStyle w:val="PargrafodaLista"/>
+        <w:numPr>
+          <w:ilvl w:val="1"/>
+          <w:numId w:val="10"/>
+        </w:numPr>
+        <w:tabs>
+          <w:tab w:val="left" w:pos="7672"/>
+        </w:tabs>
+        <w:rPr>
+          <w:b/>
+          <w:bCs/>
+          <w:sz w:val="28"/>
+          <w:lang w:val="pt-BR"/>
+        </w:rPr>
+      </w:pPr>
+      <w:r>
+        <w:rPr>
+          <w:b/>
+          <w:bCs/>
+          <w:sz w:val="28"/>
+          <w:lang w:val="pt-BR"/>
+        </w:rPr>
+        <w:t>Sistema:</w:t>
+      </w:r>
+    </w:p>
+    <w:p>
+      <w:pPr>
+        <w:pStyle w:val="PargrafodaLista"/>
+        <w:numPr>
+          <w:ilvl w:val="2"/>
+          <w:numId w:val="10"/>
+        </w:numPr>
+        <w:tabs>
+          <w:tab w:val="left" w:pos="7672"/>
+        </w:tabs>
+        <w:rPr>
+          <w:b/>
+          <w:bCs/>
+          <w:sz w:val="28"/>
+          <w:lang w:val="pt-BR"/>
+        </w:rPr>
+      </w:pPr>
+      <w:r>
+        <w:rPr>
+          <w:sz w:val="28"/>
+          <w:lang w:val="pt-BR"/>
+        </w:rPr>
+        <w:t xml:space="preserve">Melhoria da </w:t>
+      </w:r>
+      <w:r>
+        <w:rPr>
+          <w:sz w:val="28"/>
+          <w:lang w:val="pt-BR"/>
+        </w:rPr>
+        <w:t>Câmera;</w:t>
+      </w:r>
+    </w:p>
+    <w:p>
+      <w:pPr>
+        <w:pStyle w:val="PargrafodaLista"/>
+        <w:numPr>
+          <w:ilvl w:val="2"/>
+          <w:numId w:val="10"/>
+        </w:numPr>
+        <w:tabs>
+          <w:tab w:val="left" w:pos="7672"/>
+        </w:tabs>
+        <w:rPr>
+          <w:b/>
+          <w:bCs/>
+          <w:sz w:val="28"/>
+          <w:lang w:val="pt-BR"/>
+        </w:rPr>
+      </w:pPr>
+      <w:r>
+        <w:rPr>
+          <w:sz w:val="28"/>
+          <w:lang w:val="pt-BR"/>
+        </w:rPr>
+        <w:t>Melhoria do Checkpoint;</w:t>
+      </w:r>
+    </w:p>
+    <w:p>
+      <w:pPr>
+        <w:pStyle w:val="PargrafodaLista"/>
+        <w:numPr>
+          <w:ilvl w:val="2"/>
+          <w:numId w:val="10"/>
+        </w:numPr>
+        <w:tabs>
+          <w:tab w:val="left" w:pos="7672"/>
+        </w:tabs>
+        <w:rPr>
+          <w:b/>
+          <w:bCs/>
+          <w:sz w:val="28"/>
+          <w:lang w:val="pt-BR"/>
+        </w:rPr>
+      </w:pPr>
+      <w:r>
+        <w:rPr>
+          <w:sz w:val="28"/>
+          <w:lang w:val="pt-BR"/>
+        </w:rPr>
+        <w:t>Elaboração de inventário de carta;</w:t>
+      </w:r>
+    </w:p>
+    <w:p>
+      <w:pPr>
+        <w:pStyle w:val="PargrafodaLista"/>
+        <w:numPr>
+          <w:ilvl w:val="2"/>
+          <w:numId w:val="10"/>
+        </w:numPr>
+        <w:tabs>
+          <w:tab w:val="left" w:pos="7672"/>
+        </w:tabs>
+        <w:rPr>
+          <w:b/>
+          <w:bCs/>
+          <w:sz w:val="28"/>
+          <w:lang w:val="pt-BR"/>
+        </w:rPr>
+      </w:pPr>
+      <w:r>
+        <w:rPr>
+          <w:sz w:val="28"/>
+          <w:lang w:val="pt-BR"/>
+        </w:rPr>
+        <w:t>Mapa?</w:t>
+      </w:r>
+    </w:p>
+    <w:p>
+      <w:pPr>
+        <w:pStyle w:val="PargrafodaLista"/>
+        <w:numPr>
+          <w:ilvl w:val="0"/>
+          <w:numId w:val="10"/>
+        </w:numPr>
+        <w:tabs>
+          <w:tab w:val="left" w:pos="7672"/>
+        </w:tabs>
+        <w:rPr>
+          <w:b/>
+          <w:bCs/>
+          <w:sz w:val="28"/>
+          <w:lang w:val="pt-BR"/>
+        </w:rPr>
+      </w:pPr>
+      <w:r>
+        <w:rPr>
+          <w:b/>
+          <w:bCs/>
+          <w:sz w:val="28"/>
+          <w:lang w:val="pt-BR"/>
+        </w:rPr>
+        <w:t>Skills Necessárias para elaboração:</w:t>
+      </w:r>
+    </w:p>
+    <w:p>
+      <w:pPr>
+        <w:pStyle w:val="PargrafodaLista"/>
+        <w:numPr>
+          <w:ilvl w:val="1"/>
+          <w:numId w:val="10"/>
+        </w:numPr>
+        <w:tabs>
+          <w:tab w:val="left" w:pos="7672"/>
+        </w:tabs>
+        <w:rPr>
+          <w:b/>
+          <w:bCs/>
+          <w:sz w:val="28"/>
+          <w:lang w:val="pt-BR"/>
+        </w:rPr>
+      </w:pPr>
+      <w:r>
+        <w:rPr>
+          <w:sz w:val="28"/>
+          <w:lang w:val="pt-BR"/>
+        </w:rPr>
+        <w:t>Estudos sobre colisões jogador/plataforma;</w:t>
+      </w:r>
+    </w:p>
+    <w:p>
+      <w:pPr>
+        <w:pStyle w:val="PargrafodaLista"/>
+        <w:numPr>
+          <w:ilvl w:val="1"/>
+          <w:numId w:val="10"/>
+        </w:numPr>
+        <w:tabs>
+          <w:tab w:val="left" w:pos="7672"/>
+        </w:tabs>
+        <w:rPr>
+          <w:b/>
+          <w:bCs/>
+          <w:sz w:val="28"/>
+          <w:lang w:val="pt-BR"/>
+        </w:rPr>
+      </w:pPr>
+      <w:r>
+        <w:rPr>
+          <w:sz w:val="28"/>
+          <w:lang w:val="pt-BR"/>
+        </w:rPr>
+        <w:t>Estudo sobre implementação de inventário;</w:t>
+      </w:r>
+    </w:p>
+    <w:p>
+      <w:pPr>
+        <w:pStyle w:val="PargrafodaLista"/>
+        <w:numPr>
+          <w:ilvl w:val="1"/>
+          <w:numId w:val="10"/>
+        </w:numPr>
+        <w:tabs>
+          <w:tab w:val="left" w:pos="7672"/>
+        </w:tabs>
+        <w:rPr>
+          <w:b/>
+          <w:bCs/>
+          <w:sz w:val="28"/>
+          <w:lang w:val="pt-BR"/>
+        </w:rPr>
+      </w:pPr>
+      <w:r>
+        <w:rPr>
+          <w:sz w:val="28"/>
+          <w:lang w:val="pt-BR"/>
+        </w:rPr>
+        <w:t>Manipulação de câmera;</w:t>
+      </w:r>
+    </w:p>
+    <w:p>
+      <w:pPr>
+        <w:pStyle w:val="PargrafodaLista"/>
+        <w:numPr>
+          <w:ilvl w:val="1"/>
+          <w:numId w:val="10"/>
+        </w:numPr>
+        <w:tabs>
+          <w:tab w:val="left" w:pos="7672"/>
+        </w:tabs>
+        <w:rPr>
+          <w:b/>
+          <w:bCs/>
+          <w:sz w:val="28"/>
+          <w:lang w:val="pt-BR"/>
+        </w:rPr>
+      </w:pPr>
+      <w:r>
+        <w:rPr>
+          <w:sz w:val="28"/>
+          <w:lang w:val="pt-BR"/>
+        </w:rPr>
+        <w:t>“Inteligência artificial”;</w:t>
+      </w:r>
+    </w:p>
+    <w:p>
+      <w:pPr>
+        <w:pStyle w:val="PargrafodaLista"/>
+        <w:numPr>
+          <w:ilvl w:val="1"/>
+          <w:numId w:val="10"/>
+        </w:numPr>
+        <w:tabs>
+          <w:tab w:val="left" w:pos="7672"/>
+        </w:tabs>
+        <w:rPr>
+          <w:b/>
+          <w:bCs/>
+          <w:sz w:val="28"/>
+          <w:lang w:val="pt-BR"/>
+        </w:rPr>
+      </w:pPr>
+      <w:r>
+        <w:rPr>
+          <w:sz w:val="28"/>
+          <w:lang w:val="pt-BR"/>
+        </w:rPr>
+        <w:t xml:space="preserve">Construção de jogo para </w:t>
+      </w:r>
+      <w:proofErr w:type="spellStart"/>
+      <w:r>
+        <w:rPr>
+          <w:sz w:val="28"/>
+          <w:lang w:val="pt-BR"/>
+        </w:rPr>
+        <w:t>webGL</w:t>
+      </w:r>
+      <w:proofErr w:type="spellEnd"/>
+      <w:r>
+        <w:rPr>
+          <w:sz w:val="28"/>
+          <w:lang w:val="pt-BR"/>
+        </w:rPr>
+        <w:t>;</w:t>
+      </w:r>
+    </w:p>
+    <w:p>
+      <w:pPr>
+        <w:pStyle w:val="PargrafodaLista"/>
+        <w:numPr>
+          <w:ilvl w:val="1"/>
+          <w:numId w:val="10"/>
+        </w:numPr>
+        <w:tabs>
+          <w:tab w:val="left" w:pos="7672"/>
+        </w:tabs>
+        <w:rPr>
+          <w:b/>
+          <w:bCs/>
+          <w:sz w:val="28"/>
+          <w:lang w:val="pt-BR"/>
+        </w:rPr>
+      </w:pPr>
+      <w:r>
+        <w:rPr>
+          <w:sz w:val="28"/>
+          <w:lang w:val="pt-BR"/>
+        </w:rPr>
+        <w:t>Unificação de conceitos de sistemas;</w:t>
+      </w:r>
+    </w:p>
+    <w:p>
+      <w:pPr>
+        <w:pStyle w:val="PargrafodaLista"/>
+        <w:numPr>
+          <w:ilvl w:val="1"/>
+          <w:numId w:val="10"/>
+        </w:numPr>
+        <w:tabs>
+          <w:tab w:val="left" w:pos="7672"/>
+        </w:tabs>
+        <w:rPr>
+          <w:b/>
+          <w:bCs/>
+          <w:sz w:val="28"/>
+          <w:lang w:val="pt-BR"/>
+        </w:rPr>
+      </w:pPr>
+      <w:r>
+        <w:rPr>
+          <w:sz w:val="28"/>
+          <w:lang w:val="pt-BR"/>
+        </w:rPr>
+        <w:t>Manipulação de sprites;</w:t>
+      </w:r>
+    </w:p>
+    <w:p>
+      <w:pPr>
+        <w:tabs>
+          <w:tab w:val="left" w:pos="7672"/>
+        </w:tabs>
+        <w:ind w:left="720"/>
+        <w:rPr>
+          <w:b/>
+          <w:bCs/>
+          <w:sz w:val="28"/>
+          <w:lang w:val="pt-BR"/>
+        </w:rPr>
+      </w:pPr>
+      <w:r>
+        <w:rPr>
+          <w:b/>
+          <w:bCs/>
+          <w:sz w:val="28"/>
+          <w:lang w:val="pt-BR"/>
+        </w:rPr>
+        <w:t xml:space="preserve">- </w:t>
+      </w:r>
+      <w:r>
+        <w:rPr>
+          <w:b/>
+          <w:bCs/>
+          <w:sz w:val="28"/>
+          <w:lang w:val="pt-BR"/>
+        </w:rPr>
+        <w:t>Novo Cronograma</w:t>
+      </w:r>
+      <w:r>
+        <w:rPr>
+          <w:b/>
+          <w:bCs/>
+          <w:sz w:val="28"/>
+          <w:lang w:val="pt-BR"/>
+        </w:rPr>
+        <w:t>:</w:t>
+      </w:r>
+    </w:p>
+    <w:p>
+      <w:pPr>
+        <w:tabs>
+          <w:tab w:val="left" w:pos="7672"/>
+        </w:tabs>
+        <w:ind w:left="1440"/>
+        <w:rPr>
+          <w:b/>
+          <w:bCs/>
+          <w:sz w:val="28"/>
+          <w:lang w:val="pt-BR"/>
+        </w:rPr>
+      </w:pPr>
+      <w:r>
+        <w:rPr>
+          <w:b/>
+          <w:bCs/>
+          <w:sz w:val="28"/>
+          <w:lang w:val="pt-BR"/>
+        </w:rPr>
+        <w:t>1 ANO;</w:t>
+      </w:r>
+    </w:p>
+    <w:p>
+      <w:pPr>
+        <w:tabs>
+          <w:tab w:val="left" w:pos="7672"/>
+        </w:tabs>
+        <w:ind w:left="720"/>
+        <w:rPr>
+          <w:b/>
+          <w:bCs/>
+          <w:sz w:val="28"/>
+          <w:lang w:val="pt-BR"/>
+        </w:rPr>
+      </w:pPr>
+      <w:r>
+        <w:rPr>
+          <w:b/>
+          <w:bCs/>
+          <w:sz w:val="28"/>
+          <w:lang w:val="pt-BR"/>
+        </w:rPr>
+        <w:t>- Plataforma</w:t>
+      </w:r>
+      <w:r>
+        <w:rPr>
+          <w:b/>
+          <w:bCs/>
+          <w:sz w:val="28"/>
+          <w:lang w:val="pt-BR"/>
+        </w:rPr>
+        <w:t>:</w:t>
+      </w:r>
+    </w:p>
+    <w:p>
+      <w:pPr>
+        <w:pStyle w:val="PargrafodaLista"/>
+        <w:numPr>
+          <w:ilvl w:val="0"/>
+          <w:numId w:val="11"/>
+        </w:numPr>
+        <w:tabs>
+          <w:tab w:val="left" w:pos="7672"/>
+        </w:tabs>
+        <w:rPr>
+          <w:b/>
+          <w:bCs/>
+          <w:sz w:val="28"/>
+          <w:lang w:val="pt-BR"/>
+        </w:rPr>
+      </w:pPr>
+      <w:proofErr w:type="spellStart"/>
+      <w:r>
+        <w:rPr>
+          <w:b/>
+          <w:bCs/>
+          <w:sz w:val="28"/>
+          <w:lang w:val="pt-BR"/>
+        </w:rPr>
+        <w:t>webGL</w:t>
+      </w:r>
+      <w:proofErr w:type="spellEnd"/>
+    </w:p>
+    <w:p>
+      <w:pPr>
+        <w:tabs>
+          <w:tab w:val="left" w:pos="7672"/>
+        </w:tabs>
+        <w:rPr>
+          <w:b/>
+          <w:bCs/>
+          <w:sz w:val="28"/>
           <w:lang w:val="pt-BR"/>
         </w:rPr>
       </w:pPr>
@@ -9523,7 +11231,7 @@
 </file>
 
 <file path=word/comments.xml><?xml version="1.0" encoding="utf-8"?>
-<w:comments xmlns:wpc="http://schemas.microsoft.com/office/word/2010/wordprocessingCanvas" xmlns:cx="http://schemas.microsoft.com/office/drawing/2014/chartex" xmlns:cx1="http://schemas.microsoft.com/office/drawing/2015/9/8/chartex" xmlns:cx2="http://schemas.microsoft.com/office/drawing/2015/10/21/chartex" xmlns:cx3="http://schemas.microsoft.com/office/drawing/2016/5/9/chartex" xmlns:cx4="http://schemas.microsoft.com/office/drawing/2016/5/10/chartex" xmlns:cx5="http://schemas.microsoft.com/office/drawing/2016/5/11/chartex" xmlns:cx6="http://schemas.microsoft.com/office/drawing/2016/5/12/chartex" xmlns:cx7="http://schemas.microsoft.com/office/drawing/2016/5/13/chartex" xmlns:cx8="http://schemas.microsoft.com/office/drawing/2016/5/14/chartex" xmlns:mc="http://schemas.openxmlformats.org/markup-compatibility/2006" xmlns:aink="http://schemas.microsoft.com/office/drawing/2016/ink" xmlns:am3d="http://schemas.microsoft.com/office/drawing/2017/model3d" xmlns:o="urn:schemas-microsoft-com:office:office" xmlns:r="http://schemas.openxmlformats.org/officeDocument/2006/relationships" xmlns:m="http://schemas.openxmlformats.org/officeDocument/2006/math" xmlns:v="urn:schemas-microsoft-com:vml" xmlns:wp14="http://schemas.microsoft.com/office/word/2010/wordprocessingDrawing" xmlns:wp="http://schemas.openxmlformats.org/drawingml/2006/wordprocessingDrawing" xmlns:w10="urn:schemas-microsoft-com:office:word" xmlns:w="http://schemas.openxmlformats.org/wordprocessingml/2006/main" xmlns:w14="http://schemas.microsoft.com/office/word/2010/wordml" xmlns:w15="http://schemas.microsoft.com/office/word/2012/wordml" xmlns:w16cid="http://schemas.microsoft.com/office/word/2016/wordml/cid" xmlns:w16se="http://schemas.microsoft.com/office/word/2015/wordml/symex" xmlns:wpg="http://schemas.microsoft.com/office/word/2010/wordprocessingGroup" xmlns:wpi="http://schemas.microsoft.com/office/word/2010/wordprocessingInk" xmlns:wne="http://schemas.microsoft.com/office/word/2006/wordml" xmlns:wps="http://schemas.microsoft.com/office/word/2010/wordprocessingShape" mc:Ignorable="w14 w15 w16se w16cid wp14">
+<w:comments xmlns:wpc="http://schemas.microsoft.com/office/word/2010/wordprocessingCanvas" xmlns:cx="http://schemas.microsoft.com/office/drawing/2014/chartex" xmlns:cx1="http://schemas.microsoft.com/office/drawing/2015/9/8/chartex" xmlns:cx2="http://schemas.microsoft.com/office/drawing/2015/10/21/chartex" xmlns:cx3="http://schemas.microsoft.com/office/drawing/2016/5/9/chartex" xmlns:cx4="http://schemas.microsoft.com/office/drawing/2016/5/10/chartex" xmlns:cx5="http://schemas.microsoft.com/office/drawing/2016/5/11/chartex" xmlns:cx6="http://schemas.microsoft.com/office/drawing/2016/5/12/chartex" xmlns:cx7="http://schemas.microsoft.com/office/drawing/2016/5/13/chartex" xmlns:cx8="http://schemas.microsoft.com/office/drawing/2016/5/14/chartex" xmlns:mc="http://schemas.openxmlformats.org/markup-compatibility/2006" xmlns:aink="http://schemas.microsoft.com/office/drawing/2016/ink" xmlns:am3d="http://schemas.microsoft.com/office/drawing/2017/model3d" xmlns:o="urn:schemas-microsoft-com:office:office" xmlns:r="http://schemas.openxmlformats.org/officeDocument/2006/relationships" xmlns:m="http://schemas.openxmlformats.org/officeDocument/2006/math" xmlns:v="urn:schemas-microsoft-com:vml" xmlns:wp14="http://schemas.microsoft.com/office/word/2010/wordprocessingDrawing" xmlns:wp="http://schemas.openxmlformats.org/drawingml/2006/wordprocessingDrawing" xmlns:w10="urn:schemas-microsoft-com:office:word" xmlns:w="http://schemas.openxmlformats.org/wordprocessingml/2006/main" xmlns:w14="http://schemas.microsoft.com/office/word/2010/wordml" xmlns:w15="http://schemas.microsoft.com/office/word/2012/wordml" xmlns:w16cex="http://schemas.microsoft.com/office/word/2018/wordml/cex" xmlns:w16cid="http://schemas.microsoft.com/office/word/2016/wordml/cid" xmlns:w16="http://schemas.microsoft.com/office/word/2018/wordml" xmlns:w16se="http://schemas.microsoft.com/office/word/2015/wordml/symex" xmlns:wpg="http://schemas.microsoft.com/office/word/2010/wordprocessingGroup" xmlns:wpi="http://schemas.microsoft.com/office/word/2010/wordprocessingInk" xmlns:wne="http://schemas.microsoft.com/office/word/2006/wordml" xmlns:wps="http://schemas.microsoft.com/office/word/2010/wordprocessingShape" mc:Ignorable="w14 w15 w16se w16cid w16 w16cex wp14">
   <w:comment w:id="1" w:author="Vanderson Balieiro" w:date="2020-04-07T18:23:00Z" w:initials="VB">
     <w:p>
       <w:pPr>
@@ -9877,7 +11585,7 @@
       </w:pPr>
     </w:p>
   </w:comment>
-  <w:comment w:id="12" w:author="Vanderson Balieiro" w:date="2020-04-07T19:34:00Z" w:initials="VB">
+  <w:comment w:id="11" w:author="Vanderson Balieiro" w:date="2020-04-07T19:34:00Z" w:initials="VB">
     <w:p>
       <w:pPr>
         <w:pStyle w:val="PargrafodaLista"/>
@@ -10044,7 +11752,7 @@
 </file>
 
 <file path=word/commentsExtended.xml><?xml version="1.0" encoding="utf-8"?>
-<w15:commentsEx xmlns:wpc="http://schemas.microsoft.com/office/word/2010/wordprocessingCanvas" xmlns:cx="http://schemas.microsoft.com/office/drawing/2014/chartex" xmlns:cx1="http://schemas.microsoft.com/office/drawing/2015/9/8/chartex" xmlns:cx2="http://schemas.microsoft.com/office/drawing/2015/10/21/chartex" xmlns:cx3="http://schemas.microsoft.com/office/drawing/2016/5/9/chartex" xmlns:cx4="http://schemas.microsoft.com/office/drawing/2016/5/10/chartex" xmlns:cx5="http://schemas.microsoft.com/office/drawing/2016/5/11/chartex" xmlns:cx6="http://schemas.microsoft.com/office/drawing/2016/5/12/chartex" xmlns:cx7="http://schemas.microsoft.com/office/drawing/2016/5/13/chartex" xmlns:cx8="http://schemas.microsoft.com/office/drawing/2016/5/14/chartex" xmlns:mc="http://schemas.openxmlformats.org/markup-compatibility/2006" xmlns:aink="http://schemas.microsoft.com/office/drawing/2016/ink" xmlns:am3d="http://schemas.microsoft.com/office/drawing/2017/model3d" xmlns:o="urn:schemas-microsoft-com:office:office" xmlns:r="http://schemas.openxmlformats.org/officeDocument/2006/relationships" xmlns:m="http://schemas.openxmlformats.org/officeDocument/2006/math" xmlns:v="urn:schemas-microsoft-com:vml" xmlns:wp14="http://schemas.microsoft.com/office/word/2010/wordprocessingDrawing" xmlns:wp="http://schemas.openxmlformats.org/drawingml/2006/wordprocessingDrawing" xmlns:w10="urn:schemas-microsoft-com:office:word" xmlns:w="http://schemas.openxmlformats.org/wordprocessingml/2006/main" xmlns:w14="http://schemas.microsoft.com/office/word/2010/wordml" xmlns:w15="http://schemas.microsoft.com/office/word/2012/wordml" xmlns:w16cid="http://schemas.microsoft.com/office/word/2016/wordml/cid" xmlns:w16se="http://schemas.microsoft.com/office/word/2015/wordml/symex" xmlns:wpg="http://schemas.microsoft.com/office/word/2010/wordprocessingGroup" xmlns:wpi="http://schemas.microsoft.com/office/word/2010/wordprocessingInk" xmlns:wne="http://schemas.microsoft.com/office/word/2006/wordml" xmlns:wps="http://schemas.microsoft.com/office/word/2010/wordprocessingShape" mc:Ignorable="w14 w15 w16se w16cid wp14">
+<w15:commentsEx xmlns:wpc="http://schemas.microsoft.com/office/word/2010/wordprocessingCanvas" xmlns:cx="http://schemas.microsoft.com/office/drawing/2014/chartex" xmlns:cx1="http://schemas.microsoft.com/office/drawing/2015/9/8/chartex" xmlns:cx2="http://schemas.microsoft.com/office/drawing/2015/10/21/chartex" xmlns:cx3="http://schemas.microsoft.com/office/drawing/2016/5/9/chartex" xmlns:cx4="http://schemas.microsoft.com/office/drawing/2016/5/10/chartex" xmlns:cx5="http://schemas.microsoft.com/office/drawing/2016/5/11/chartex" xmlns:cx6="http://schemas.microsoft.com/office/drawing/2016/5/12/chartex" xmlns:cx7="http://schemas.microsoft.com/office/drawing/2016/5/13/chartex" xmlns:cx8="http://schemas.microsoft.com/office/drawing/2016/5/14/chartex" xmlns:mc="http://schemas.openxmlformats.org/markup-compatibility/2006" xmlns:aink="http://schemas.microsoft.com/office/drawing/2016/ink" xmlns:am3d="http://schemas.microsoft.com/office/drawing/2017/model3d" xmlns:o="urn:schemas-microsoft-com:office:office" xmlns:r="http://schemas.openxmlformats.org/officeDocument/2006/relationships" xmlns:m="http://schemas.openxmlformats.org/officeDocument/2006/math" xmlns:v="urn:schemas-microsoft-com:vml" xmlns:wp14="http://schemas.microsoft.com/office/word/2010/wordprocessingDrawing" xmlns:wp="http://schemas.openxmlformats.org/drawingml/2006/wordprocessingDrawing" xmlns:w10="urn:schemas-microsoft-com:office:word" xmlns:w="http://schemas.openxmlformats.org/wordprocessingml/2006/main" xmlns:w14="http://schemas.microsoft.com/office/word/2010/wordml" xmlns:w15="http://schemas.microsoft.com/office/word/2012/wordml" xmlns:w16cex="http://schemas.microsoft.com/office/word/2018/wordml/cex" xmlns:w16cid="http://schemas.microsoft.com/office/word/2016/wordml/cid" xmlns:w16="http://schemas.microsoft.com/office/word/2018/wordml" xmlns:w16se="http://schemas.microsoft.com/office/word/2015/wordml/symex" xmlns:wpg="http://schemas.microsoft.com/office/word/2010/wordprocessingGroup" xmlns:wpi="http://schemas.microsoft.com/office/word/2010/wordprocessingInk" xmlns:wne="http://schemas.microsoft.com/office/word/2006/wordml" xmlns:wps="http://schemas.microsoft.com/office/word/2010/wordprocessingShape" mc:Ignorable="w14 w15 w16se w16cid w16 w16cex wp14">
   <w15:commentEx w15:paraId="762FBFF2" w15:done="0"/>
   <w15:commentEx w15:paraId="7639DDEC" w15:done="0"/>
   <w15:commentEx w15:paraId="7F62B5A4" w15:done="0"/>
@@ -10052,7 +11760,7 @@
 </file>
 
 <file path=word/commentsIds.xml><?xml version="1.0" encoding="utf-8"?>
-<w16cid:commentsIds xmlns:wpc="http://schemas.microsoft.com/office/word/2010/wordprocessingCanvas" xmlns:cx="http://schemas.microsoft.com/office/drawing/2014/chartex" xmlns:cx1="http://schemas.microsoft.com/office/drawing/2015/9/8/chartex" xmlns:cx2="http://schemas.microsoft.com/office/drawing/2015/10/21/chartex" xmlns:cx3="http://schemas.microsoft.com/office/drawing/2016/5/9/chartex" xmlns:cx4="http://schemas.microsoft.com/office/drawing/2016/5/10/chartex" xmlns:cx5="http://schemas.microsoft.com/office/drawing/2016/5/11/chartex" xmlns:cx6="http://schemas.microsoft.com/office/drawing/2016/5/12/chartex" xmlns:cx7="http://schemas.microsoft.com/office/drawing/2016/5/13/chartex" xmlns:cx8="http://schemas.microsoft.com/office/drawing/2016/5/14/chartex" xmlns:mc="http://schemas.openxmlformats.org/markup-compatibility/2006" xmlns:aink="http://schemas.microsoft.com/office/drawing/2016/ink" xmlns:am3d="http://schemas.microsoft.com/office/drawing/2017/model3d" xmlns:o="urn:schemas-microsoft-com:office:office" xmlns:r="http://schemas.openxmlformats.org/officeDocument/2006/relationships" xmlns:m="http://schemas.openxmlformats.org/officeDocument/2006/math" xmlns:v="urn:schemas-microsoft-com:vml" xmlns:wp14="http://schemas.microsoft.com/office/word/2010/wordprocessingDrawing" xmlns:wp="http://schemas.openxmlformats.org/drawingml/2006/wordprocessingDrawing" xmlns:w10="urn:schemas-microsoft-com:office:word" xmlns:w="http://schemas.openxmlformats.org/wordprocessingml/2006/main" xmlns:w14="http://schemas.microsoft.com/office/word/2010/wordml" xmlns:w15="http://schemas.microsoft.com/office/word/2012/wordml" xmlns:w16cid="http://schemas.microsoft.com/office/word/2016/wordml/cid" xmlns:w16se="http://schemas.microsoft.com/office/word/2015/wordml/symex" xmlns:wpg="http://schemas.microsoft.com/office/word/2010/wordprocessingGroup" xmlns:wpi="http://schemas.microsoft.com/office/word/2010/wordprocessingInk" xmlns:wne="http://schemas.microsoft.com/office/word/2006/wordml" xmlns:wps="http://schemas.microsoft.com/office/word/2010/wordprocessingShape" mc:Ignorable="w14 w15 w16se w16cid wp14">
+<w16cid:commentsIds xmlns:wpc="http://schemas.microsoft.com/office/word/2010/wordprocessingCanvas" xmlns:cx="http://schemas.microsoft.com/office/drawing/2014/chartex" xmlns:cx1="http://schemas.microsoft.com/office/drawing/2015/9/8/chartex" xmlns:cx2="http://schemas.microsoft.com/office/drawing/2015/10/21/chartex" xmlns:cx3="http://schemas.microsoft.com/office/drawing/2016/5/9/chartex" xmlns:cx4="http://schemas.microsoft.com/office/drawing/2016/5/10/chartex" xmlns:cx5="http://schemas.microsoft.com/office/drawing/2016/5/11/chartex" xmlns:cx6="http://schemas.microsoft.com/office/drawing/2016/5/12/chartex" xmlns:cx7="http://schemas.microsoft.com/office/drawing/2016/5/13/chartex" xmlns:cx8="http://schemas.microsoft.com/office/drawing/2016/5/14/chartex" xmlns:mc="http://schemas.openxmlformats.org/markup-compatibility/2006" xmlns:aink="http://schemas.microsoft.com/office/drawing/2016/ink" xmlns:am3d="http://schemas.microsoft.com/office/drawing/2017/model3d" xmlns:o="urn:schemas-microsoft-com:office:office" xmlns:r="http://schemas.openxmlformats.org/officeDocument/2006/relationships" xmlns:m="http://schemas.openxmlformats.org/officeDocument/2006/math" xmlns:v="urn:schemas-microsoft-com:vml" xmlns:wp14="http://schemas.microsoft.com/office/word/2010/wordprocessingDrawing" xmlns:wp="http://schemas.openxmlformats.org/drawingml/2006/wordprocessingDrawing" xmlns:w10="urn:schemas-microsoft-com:office:word" xmlns:w="http://schemas.openxmlformats.org/wordprocessingml/2006/main" xmlns:w14="http://schemas.microsoft.com/office/word/2010/wordml" xmlns:w15="http://schemas.microsoft.com/office/word/2012/wordml" xmlns:w16cex="http://schemas.microsoft.com/office/word/2018/wordml/cex" xmlns:w16cid="http://schemas.microsoft.com/office/word/2016/wordml/cid" xmlns:w16="http://schemas.microsoft.com/office/word/2018/wordml" xmlns:w16se="http://schemas.microsoft.com/office/word/2015/wordml/symex" xmlns:wpg="http://schemas.microsoft.com/office/word/2010/wordprocessingGroup" xmlns:wpi="http://schemas.microsoft.com/office/word/2010/wordprocessingInk" xmlns:wne="http://schemas.microsoft.com/office/word/2006/wordml" xmlns:wps="http://schemas.microsoft.com/office/word/2010/wordprocessingShape" mc:Ignorable="w14 w15 w16se w16cid w16 w16cex wp14">
   <w16cid:commentId w16cid:paraId="762FBFF2" w16cid:durableId="223743A2"/>
   <w16cid:commentId w16cid:paraId="7639DDEC" w16cid:durableId="22374CFC"/>
   <w16cid:commentId w16cid:paraId="7F62B5A4" w16cid:durableId="22375431"/>
@@ -10060,8 +11768,121 @@
 </file>
 
 <file path=word/numbering.xml><?xml version="1.0" encoding="utf-8"?>
-<w:numbering xmlns:wpc="http://schemas.microsoft.com/office/word/2010/wordprocessingCanvas" xmlns:cx="http://schemas.microsoft.com/office/drawing/2014/chartex" xmlns:cx1="http://schemas.microsoft.com/office/drawing/2015/9/8/chartex" xmlns:cx2="http://schemas.microsoft.com/office/drawing/2015/10/21/chartex" xmlns:cx3="http://schemas.microsoft.com/office/drawing/2016/5/9/chartex" xmlns:cx4="http://schemas.microsoft.com/office/drawing/2016/5/10/chartex" xmlns:cx5="http://schemas.microsoft.com/office/drawing/2016/5/11/chartex" xmlns:cx6="http://schemas.microsoft.com/office/drawing/2016/5/12/chartex" xmlns:cx7="http://schemas.microsoft.com/office/drawing/2016/5/13/chartex" xmlns:cx8="http://schemas.microsoft.com/office/drawing/2016/5/14/chartex" xmlns:mc="http://schemas.openxmlformats.org/markup-compatibility/2006" xmlns:aink="http://schemas.microsoft.com/office/drawing/2016/ink" xmlns:am3d="http://schemas.microsoft.com/office/drawing/2017/model3d" xmlns:o="urn:schemas-microsoft-com:office:office" xmlns:r="http://schemas.openxmlformats.org/officeDocument/2006/relationships" xmlns:m="http://schemas.openxmlformats.org/officeDocument/2006/math" xmlns:v="urn:schemas-microsoft-com:vml" xmlns:wp14="http://schemas.microsoft.com/office/word/2010/wordprocessingDrawing" xmlns:wp="http://schemas.openxmlformats.org/drawingml/2006/wordprocessingDrawing" xmlns:w10="urn:schemas-microsoft-com:office:word" xmlns:w="http://schemas.openxmlformats.org/wordprocessingml/2006/main" xmlns:w14="http://schemas.microsoft.com/office/word/2010/wordml" xmlns:w15="http://schemas.microsoft.com/office/word/2012/wordml" xmlns:w16cid="http://schemas.microsoft.com/office/word/2016/wordml/cid" xmlns:w16se="http://schemas.microsoft.com/office/word/2015/wordml/symex" xmlns:wpg="http://schemas.microsoft.com/office/word/2010/wordprocessingGroup" xmlns:wpi="http://schemas.microsoft.com/office/word/2010/wordprocessingInk" xmlns:wne="http://schemas.microsoft.com/office/word/2006/wordml" xmlns:wps="http://schemas.microsoft.com/office/word/2010/wordprocessingShape" mc:Ignorable="w14 w15 w16se w16cid wp14">
+<w:numbering xmlns:wpc="http://schemas.microsoft.com/office/word/2010/wordprocessingCanvas" xmlns:cx="http://schemas.microsoft.com/office/drawing/2014/chartex" xmlns:cx1="http://schemas.microsoft.com/office/drawing/2015/9/8/chartex" xmlns:cx2="http://schemas.microsoft.com/office/drawing/2015/10/21/chartex" xmlns:cx3="http://schemas.microsoft.com/office/drawing/2016/5/9/chartex" xmlns:cx4="http://schemas.microsoft.com/office/drawing/2016/5/10/chartex" xmlns:cx5="http://schemas.microsoft.com/office/drawing/2016/5/11/chartex" xmlns:cx6="http://schemas.microsoft.com/office/drawing/2016/5/12/chartex" xmlns:cx7="http://schemas.microsoft.com/office/drawing/2016/5/13/chartex" xmlns:cx8="http://schemas.microsoft.com/office/drawing/2016/5/14/chartex" xmlns:mc="http://schemas.openxmlformats.org/markup-compatibility/2006" xmlns:aink="http://schemas.microsoft.com/office/drawing/2016/ink" xmlns:am3d="http://schemas.microsoft.com/office/drawing/2017/model3d" xmlns:o="urn:schemas-microsoft-com:office:office" xmlns:r="http://schemas.openxmlformats.org/officeDocument/2006/relationships" xmlns:m="http://schemas.openxmlformats.org/officeDocument/2006/math" xmlns:v="urn:schemas-microsoft-com:vml" xmlns:wp14="http://schemas.microsoft.com/office/word/2010/wordprocessingDrawing" xmlns:wp="http://schemas.openxmlformats.org/drawingml/2006/wordprocessingDrawing" xmlns:w10="urn:schemas-microsoft-com:office:word" xmlns:w="http://schemas.openxmlformats.org/wordprocessingml/2006/main" xmlns:w14="http://schemas.microsoft.com/office/word/2010/wordml" xmlns:w15="http://schemas.microsoft.com/office/word/2012/wordml" xmlns:w16cex="http://schemas.microsoft.com/office/word/2018/wordml/cex" xmlns:w16cid="http://schemas.microsoft.com/office/word/2016/wordml/cid" xmlns:w16="http://schemas.microsoft.com/office/word/2018/wordml" xmlns:w16se="http://schemas.microsoft.com/office/word/2015/wordml/symex" xmlns:wpg="http://schemas.microsoft.com/office/word/2010/wordprocessingGroup" xmlns:wpi="http://schemas.microsoft.com/office/word/2010/wordprocessingInk" xmlns:wne="http://schemas.microsoft.com/office/word/2006/wordml" xmlns:wps="http://schemas.microsoft.com/office/word/2010/wordprocessingShape" mc:Ignorable="w14 w15 w16se w16cid w16 w16cex wp14">
   <w:abstractNum w:abstractNumId="0" w15:restartNumberingAfterBreak="0">
+    <w:nsid w:val="0BF44B44"/>
+    <w:multiLevelType w:val="hybridMultilevel"/>
+    <w:tmpl w:val="C1D81FA0"/>
+    <w:lvl w:ilvl="0" w:tplc="04090001">
+      <w:start w:val="1"/>
+      <w:numFmt w:val="bullet"/>
+      <w:lvlText w:val=""/>
+      <w:lvlJc w:val="left"/>
+      <w:pPr>
+        <w:ind w:left="720" w:hanging="360"/>
+      </w:pPr>
+      <w:rPr>
+        <w:rFonts w:ascii="Symbol" w:hAnsi="Symbol" w:hint="default"/>
+      </w:rPr>
+    </w:lvl>
+    <w:lvl w:ilvl="1" w:tplc="04090003" w:tentative="1">
+      <w:start w:val="1"/>
+      <w:numFmt w:val="bullet"/>
+      <w:lvlText w:val="o"/>
+      <w:lvlJc w:val="left"/>
+      <w:pPr>
+        <w:ind w:left="1440" w:hanging="360"/>
+      </w:pPr>
+      <w:rPr>
+        <w:rFonts w:ascii="Courier New" w:hAnsi="Courier New" w:cs="Courier New" w:hint="default"/>
+      </w:rPr>
+    </w:lvl>
+    <w:lvl w:ilvl="2" w:tplc="04090005" w:tentative="1">
+      <w:start w:val="1"/>
+      <w:numFmt w:val="bullet"/>
+      <w:lvlText w:val=""/>
+      <w:lvlJc w:val="left"/>
+      <w:pPr>
+        <w:ind w:left="2160" w:hanging="360"/>
+      </w:pPr>
+      <w:rPr>
+        <w:rFonts w:ascii="Wingdings" w:hAnsi="Wingdings" w:hint="default"/>
+      </w:rPr>
+    </w:lvl>
+    <w:lvl w:ilvl="3" w:tplc="04090001" w:tentative="1">
+      <w:start w:val="1"/>
+      <w:numFmt w:val="bullet"/>
+      <w:lvlText w:val=""/>
+      <w:lvlJc w:val="left"/>
+      <w:pPr>
+        <w:ind w:left="2880" w:hanging="360"/>
+      </w:pPr>
+      <w:rPr>
+        <w:rFonts w:ascii="Symbol" w:hAnsi="Symbol" w:hint="default"/>
+      </w:rPr>
+    </w:lvl>
+    <w:lvl w:ilvl="4" w:tplc="04090003" w:tentative="1">
+      <w:start w:val="1"/>
+      <w:numFmt w:val="bullet"/>
+      <w:lvlText w:val="o"/>
+      <w:lvlJc w:val="left"/>
+      <w:pPr>
+        <w:ind w:left="3600" w:hanging="360"/>
+      </w:pPr>
+      <w:rPr>
+        <w:rFonts w:ascii="Courier New" w:hAnsi="Courier New" w:cs="Courier New" w:hint="default"/>
+      </w:rPr>
+    </w:lvl>
+    <w:lvl w:ilvl="5" w:tplc="04090005" w:tentative="1">
+      <w:start w:val="1"/>
+      <w:numFmt w:val="bullet"/>
+      <w:lvlText w:val=""/>
+      <w:lvlJc w:val="left"/>
+      <w:pPr>
+        <w:ind w:left="4320" w:hanging="360"/>
+      </w:pPr>
+      <w:rPr>
+        <w:rFonts w:ascii="Wingdings" w:hAnsi="Wingdings" w:hint="default"/>
+      </w:rPr>
+    </w:lvl>
+    <w:lvl w:ilvl="6" w:tplc="04090001" w:tentative="1">
+      <w:start w:val="1"/>
+      <w:numFmt w:val="bullet"/>
+      <w:lvlText w:val=""/>
+      <w:lvlJc w:val="left"/>
+      <w:pPr>
+        <w:ind w:left="5040" w:hanging="360"/>
+      </w:pPr>
+      <w:rPr>
+        <w:rFonts w:ascii="Symbol" w:hAnsi="Symbol" w:hint="default"/>
+      </w:rPr>
+    </w:lvl>
+    <w:lvl w:ilvl="7" w:tplc="04090003" w:tentative="1">
+      <w:start w:val="1"/>
+      <w:numFmt w:val="bullet"/>
+      <w:lvlText w:val="o"/>
+      <w:lvlJc w:val="left"/>
+      <w:pPr>
+        <w:ind w:left="5760" w:hanging="360"/>
+      </w:pPr>
+      <w:rPr>
+        <w:rFonts w:ascii="Courier New" w:hAnsi="Courier New" w:cs="Courier New" w:hint="default"/>
+      </w:rPr>
+    </w:lvl>
+    <w:lvl w:ilvl="8" w:tplc="04090005" w:tentative="1">
+      <w:start w:val="1"/>
+      <w:numFmt w:val="bullet"/>
+      <w:lvlText w:val=""/>
+      <w:lvlJc w:val="left"/>
+      <w:pPr>
+        <w:ind w:left="6480" w:hanging="360"/>
+      </w:pPr>
+      <w:rPr>
+        <w:rFonts w:ascii="Wingdings" w:hAnsi="Wingdings" w:hint="default"/>
+      </w:rPr>
+    </w:lvl>
+  </w:abstractNum>
+  <w:abstractNum w:abstractNumId="1" w15:restartNumberingAfterBreak="0">
     <w:nsid w:val="0FE8575C"/>
     <w:multiLevelType w:val="hybridMultilevel"/>
     <w:tmpl w:val="CE38F100"/>
@@ -10150,7 +11971,7 @@
       </w:pPr>
     </w:lvl>
   </w:abstractNum>
-  <w:abstractNum w:abstractNumId="1" w15:restartNumberingAfterBreak="0">
+  <w:abstractNum w:abstractNumId="2" w15:restartNumberingAfterBreak="0">
     <w:nsid w:val="1A8B035E"/>
     <w:multiLevelType w:val="hybridMultilevel"/>
     <w:tmpl w:val="F4D67D9E"/>
@@ -10239,7 +12060,346 @@
       </w:pPr>
     </w:lvl>
   </w:abstractNum>
-  <w:abstractNum w:abstractNumId="2" w15:restartNumberingAfterBreak="0">
+  <w:abstractNum w:abstractNumId="3" w15:restartNumberingAfterBreak="0">
+    <w:nsid w:val="27D37FEB"/>
+    <w:multiLevelType w:val="hybridMultilevel"/>
+    <w:tmpl w:val="7840A286"/>
+    <w:lvl w:ilvl="0" w:tplc="04090001">
+      <w:start w:val="1"/>
+      <w:numFmt w:val="bullet"/>
+      <w:lvlText w:val=""/>
+      <w:lvlJc w:val="left"/>
+      <w:pPr>
+        <w:ind w:left="720" w:hanging="360"/>
+      </w:pPr>
+      <w:rPr>
+        <w:rFonts w:ascii="Symbol" w:hAnsi="Symbol" w:hint="default"/>
+      </w:rPr>
+    </w:lvl>
+    <w:lvl w:ilvl="1" w:tplc="04090003" w:tentative="1">
+      <w:start w:val="1"/>
+      <w:numFmt w:val="bullet"/>
+      <w:lvlText w:val="o"/>
+      <w:lvlJc w:val="left"/>
+      <w:pPr>
+        <w:ind w:left="1440" w:hanging="360"/>
+      </w:pPr>
+      <w:rPr>
+        <w:rFonts w:ascii="Courier New" w:hAnsi="Courier New" w:cs="Courier New" w:hint="default"/>
+      </w:rPr>
+    </w:lvl>
+    <w:lvl w:ilvl="2" w:tplc="04090005" w:tentative="1">
+      <w:start w:val="1"/>
+      <w:numFmt w:val="bullet"/>
+      <w:lvlText w:val=""/>
+      <w:lvlJc w:val="left"/>
+      <w:pPr>
+        <w:ind w:left="2160" w:hanging="360"/>
+      </w:pPr>
+      <w:rPr>
+        <w:rFonts w:ascii="Wingdings" w:hAnsi="Wingdings" w:hint="default"/>
+      </w:rPr>
+    </w:lvl>
+    <w:lvl w:ilvl="3" w:tplc="04090001" w:tentative="1">
+      <w:start w:val="1"/>
+      <w:numFmt w:val="bullet"/>
+      <w:lvlText w:val=""/>
+      <w:lvlJc w:val="left"/>
+      <w:pPr>
+        <w:ind w:left="2880" w:hanging="360"/>
+      </w:pPr>
+      <w:rPr>
+        <w:rFonts w:ascii="Symbol" w:hAnsi="Symbol" w:hint="default"/>
+      </w:rPr>
+    </w:lvl>
+    <w:lvl w:ilvl="4" w:tplc="04090003" w:tentative="1">
+      <w:start w:val="1"/>
+      <w:numFmt w:val="bullet"/>
+      <w:lvlText w:val="o"/>
+      <w:lvlJc w:val="left"/>
+      <w:pPr>
+        <w:ind w:left="3600" w:hanging="360"/>
+      </w:pPr>
+      <w:rPr>
+        <w:rFonts w:ascii="Courier New" w:hAnsi="Courier New" w:cs="Courier New" w:hint="default"/>
+      </w:rPr>
+    </w:lvl>
+    <w:lvl w:ilvl="5" w:tplc="04090005" w:tentative="1">
+      <w:start w:val="1"/>
+      <w:numFmt w:val="bullet"/>
+      <w:lvlText w:val=""/>
+      <w:lvlJc w:val="left"/>
+      <w:pPr>
+        <w:ind w:left="4320" w:hanging="360"/>
+      </w:pPr>
+      <w:rPr>
+        <w:rFonts w:ascii="Wingdings" w:hAnsi="Wingdings" w:hint="default"/>
+      </w:rPr>
+    </w:lvl>
+    <w:lvl w:ilvl="6" w:tplc="04090001" w:tentative="1">
+      <w:start w:val="1"/>
+      <w:numFmt w:val="bullet"/>
+      <w:lvlText w:val=""/>
+      <w:lvlJc w:val="left"/>
+      <w:pPr>
+        <w:ind w:left="5040" w:hanging="360"/>
+      </w:pPr>
+      <w:rPr>
+        <w:rFonts w:ascii="Symbol" w:hAnsi="Symbol" w:hint="default"/>
+      </w:rPr>
+    </w:lvl>
+    <w:lvl w:ilvl="7" w:tplc="04090003" w:tentative="1">
+      <w:start w:val="1"/>
+      <w:numFmt w:val="bullet"/>
+      <w:lvlText w:val="o"/>
+      <w:lvlJc w:val="left"/>
+      <w:pPr>
+        <w:ind w:left="5760" w:hanging="360"/>
+      </w:pPr>
+      <w:rPr>
+        <w:rFonts w:ascii="Courier New" w:hAnsi="Courier New" w:cs="Courier New" w:hint="default"/>
+      </w:rPr>
+    </w:lvl>
+    <w:lvl w:ilvl="8" w:tplc="04090005" w:tentative="1">
+      <w:start w:val="1"/>
+      <w:numFmt w:val="bullet"/>
+      <w:lvlText w:val=""/>
+      <w:lvlJc w:val="left"/>
+      <w:pPr>
+        <w:ind w:left="6480" w:hanging="360"/>
+      </w:pPr>
+      <w:rPr>
+        <w:rFonts w:ascii="Wingdings" w:hAnsi="Wingdings" w:hint="default"/>
+      </w:rPr>
+    </w:lvl>
+  </w:abstractNum>
+  <w:abstractNum w:abstractNumId="4" w15:restartNumberingAfterBreak="0">
+    <w:nsid w:val="43607142"/>
+    <w:multiLevelType w:val="hybridMultilevel"/>
+    <w:tmpl w:val="9B3A7AAE"/>
+    <w:lvl w:ilvl="0" w:tplc="04090001">
+      <w:start w:val="1"/>
+      <w:numFmt w:val="bullet"/>
+      <w:lvlText w:val=""/>
+      <w:lvlJc w:val="left"/>
+      <w:pPr>
+        <w:ind w:left="1080" w:hanging="360"/>
+      </w:pPr>
+      <w:rPr>
+        <w:rFonts w:ascii="Symbol" w:hAnsi="Symbol" w:hint="default"/>
+      </w:rPr>
+    </w:lvl>
+    <w:lvl w:ilvl="1" w:tplc="04090003" w:tentative="1">
+      <w:start w:val="1"/>
+      <w:numFmt w:val="bullet"/>
+      <w:lvlText w:val="o"/>
+      <w:lvlJc w:val="left"/>
+      <w:pPr>
+        <w:ind w:left="1800" w:hanging="360"/>
+      </w:pPr>
+      <w:rPr>
+        <w:rFonts w:ascii="Courier New" w:hAnsi="Courier New" w:cs="Courier New" w:hint="default"/>
+      </w:rPr>
+    </w:lvl>
+    <w:lvl w:ilvl="2" w:tplc="04090005" w:tentative="1">
+      <w:start w:val="1"/>
+      <w:numFmt w:val="bullet"/>
+      <w:lvlText w:val=""/>
+      <w:lvlJc w:val="left"/>
+      <w:pPr>
+        <w:ind w:left="2520" w:hanging="360"/>
+      </w:pPr>
+      <w:rPr>
+        <w:rFonts w:ascii="Wingdings" w:hAnsi="Wingdings" w:hint="default"/>
+      </w:rPr>
+    </w:lvl>
+    <w:lvl w:ilvl="3" w:tplc="04090001" w:tentative="1">
+      <w:start w:val="1"/>
+      <w:numFmt w:val="bullet"/>
+      <w:lvlText w:val=""/>
+      <w:lvlJc w:val="left"/>
+      <w:pPr>
+        <w:ind w:left="3240" w:hanging="360"/>
+      </w:pPr>
+      <w:rPr>
+        <w:rFonts w:ascii="Symbol" w:hAnsi="Symbol" w:hint="default"/>
+      </w:rPr>
+    </w:lvl>
+    <w:lvl w:ilvl="4" w:tplc="04090003" w:tentative="1">
+      <w:start w:val="1"/>
+      <w:numFmt w:val="bullet"/>
+      <w:lvlText w:val="o"/>
+      <w:lvlJc w:val="left"/>
+      <w:pPr>
+        <w:ind w:left="3960" w:hanging="360"/>
+      </w:pPr>
+      <w:rPr>
+        <w:rFonts w:ascii="Courier New" w:hAnsi="Courier New" w:cs="Courier New" w:hint="default"/>
+      </w:rPr>
+    </w:lvl>
+    <w:lvl w:ilvl="5" w:tplc="04090005" w:tentative="1">
+      <w:start w:val="1"/>
+      <w:numFmt w:val="bullet"/>
+      <w:lvlText w:val=""/>
+      <w:lvlJc w:val="left"/>
+      <w:pPr>
+        <w:ind w:left="4680" w:hanging="360"/>
+      </w:pPr>
+      <w:rPr>
+        <w:rFonts w:ascii="Wingdings" w:hAnsi="Wingdings" w:hint="default"/>
+      </w:rPr>
+    </w:lvl>
+    <w:lvl w:ilvl="6" w:tplc="04090001" w:tentative="1">
+      <w:start w:val="1"/>
+      <w:numFmt w:val="bullet"/>
+      <w:lvlText w:val=""/>
+      <w:lvlJc w:val="left"/>
+      <w:pPr>
+        <w:ind w:left="5400" w:hanging="360"/>
+      </w:pPr>
+      <w:rPr>
+        <w:rFonts w:ascii="Symbol" w:hAnsi="Symbol" w:hint="default"/>
+      </w:rPr>
+    </w:lvl>
+    <w:lvl w:ilvl="7" w:tplc="04090003" w:tentative="1">
+      <w:start w:val="1"/>
+      <w:numFmt w:val="bullet"/>
+      <w:lvlText w:val="o"/>
+      <w:lvlJc w:val="left"/>
+      <w:pPr>
+        <w:ind w:left="6120" w:hanging="360"/>
+      </w:pPr>
+      <w:rPr>
+        <w:rFonts w:ascii="Courier New" w:hAnsi="Courier New" w:cs="Courier New" w:hint="default"/>
+      </w:rPr>
+    </w:lvl>
+    <w:lvl w:ilvl="8" w:tplc="04090005" w:tentative="1">
+      <w:start w:val="1"/>
+      <w:numFmt w:val="bullet"/>
+      <w:lvlText w:val=""/>
+      <w:lvlJc w:val="left"/>
+      <w:pPr>
+        <w:ind w:left="6840" w:hanging="360"/>
+      </w:pPr>
+      <w:rPr>
+        <w:rFonts w:ascii="Wingdings" w:hAnsi="Wingdings" w:hint="default"/>
+      </w:rPr>
+    </w:lvl>
+  </w:abstractNum>
+  <w:abstractNum w:abstractNumId="5" w15:restartNumberingAfterBreak="0">
+    <w:nsid w:val="480C27BA"/>
+    <w:multiLevelType w:val="hybridMultilevel"/>
+    <w:tmpl w:val="6A085286"/>
+    <w:lvl w:ilvl="0" w:tplc="04090001">
+      <w:start w:val="1"/>
+      <w:numFmt w:val="bullet"/>
+      <w:lvlText w:val=""/>
+      <w:lvlJc w:val="left"/>
+      <w:pPr>
+        <w:ind w:left="720" w:hanging="360"/>
+      </w:pPr>
+      <w:rPr>
+        <w:rFonts w:ascii="Symbol" w:hAnsi="Symbol" w:hint="default"/>
+      </w:rPr>
+    </w:lvl>
+    <w:lvl w:ilvl="1" w:tplc="04090003" w:tentative="1">
+      <w:start w:val="1"/>
+      <w:numFmt w:val="bullet"/>
+      <w:lvlText w:val="o"/>
+      <w:lvlJc w:val="left"/>
+      <w:pPr>
+        <w:ind w:left="1440" w:hanging="360"/>
+      </w:pPr>
+      <w:rPr>
+        <w:rFonts w:ascii="Courier New" w:hAnsi="Courier New" w:cs="Courier New" w:hint="default"/>
+      </w:rPr>
+    </w:lvl>
+    <w:lvl w:ilvl="2" w:tplc="04090005" w:tentative="1">
+      <w:start w:val="1"/>
+      <w:numFmt w:val="bullet"/>
+      <w:lvlText w:val=""/>
+      <w:lvlJc w:val="left"/>
+      <w:pPr>
+        <w:ind w:left="2160" w:hanging="360"/>
+      </w:pPr>
+      <w:rPr>
+        <w:rFonts w:ascii="Wingdings" w:hAnsi="Wingdings" w:hint="default"/>
+      </w:rPr>
+    </w:lvl>
+    <w:lvl w:ilvl="3" w:tplc="04090001" w:tentative="1">
+      <w:start w:val="1"/>
+      <w:numFmt w:val="bullet"/>
+      <w:lvlText w:val=""/>
+      <w:lvlJc w:val="left"/>
+      <w:pPr>
+        <w:ind w:left="2880" w:hanging="360"/>
+      </w:pPr>
+      <w:rPr>
+        <w:rFonts w:ascii="Symbol" w:hAnsi="Symbol" w:hint="default"/>
+      </w:rPr>
+    </w:lvl>
+    <w:lvl w:ilvl="4" w:tplc="04090003" w:tentative="1">
+      <w:start w:val="1"/>
+      <w:numFmt w:val="bullet"/>
+      <w:lvlText w:val="o"/>
+      <w:lvlJc w:val="left"/>
+      <w:pPr>
+        <w:ind w:left="3600" w:hanging="360"/>
+      </w:pPr>
+      <w:rPr>
+        <w:rFonts w:ascii="Courier New" w:hAnsi="Courier New" w:cs="Courier New" w:hint="default"/>
+      </w:rPr>
+    </w:lvl>
+    <w:lvl w:ilvl="5" w:tplc="04090005" w:tentative="1">
+      <w:start w:val="1"/>
+      <w:numFmt w:val="bullet"/>
+      <w:lvlText w:val=""/>
+      <w:lvlJc w:val="left"/>
+      <w:pPr>
+        <w:ind w:left="4320" w:hanging="360"/>
+      </w:pPr>
+      <w:rPr>
+        <w:rFonts w:ascii="Wingdings" w:hAnsi="Wingdings" w:hint="default"/>
+      </w:rPr>
+    </w:lvl>
+    <w:lvl w:ilvl="6" w:tplc="04090001" w:tentative="1">
+      <w:start w:val="1"/>
+      <w:numFmt w:val="bullet"/>
+      <w:lvlText w:val=""/>
+      <w:lvlJc w:val="left"/>
+      <w:pPr>
+        <w:ind w:left="5040" w:hanging="360"/>
+      </w:pPr>
+      <w:rPr>
+        <w:rFonts w:ascii="Symbol" w:hAnsi="Symbol" w:hint="default"/>
+      </w:rPr>
+    </w:lvl>
+    <w:lvl w:ilvl="7" w:tplc="04090003" w:tentative="1">
+      <w:start w:val="1"/>
+      <w:numFmt w:val="bullet"/>
+      <w:lvlText w:val="o"/>
+      <w:lvlJc w:val="left"/>
+      <w:pPr>
+        <w:ind w:left="5760" w:hanging="360"/>
+      </w:pPr>
+      <w:rPr>
+        <w:rFonts w:ascii="Courier New" w:hAnsi="Courier New" w:cs="Courier New" w:hint="default"/>
+      </w:rPr>
+    </w:lvl>
+    <w:lvl w:ilvl="8" w:tplc="04090005" w:tentative="1">
+      <w:start w:val="1"/>
+      <w:numFmt w:val="bullet"/>
+      <w:lvlText w:val=""/>
+      <w:lvlJc w:val="left"/>
+      <w:pPr>
+        <w:ind w:left="6480" w:hanging="360"/>
+      </w:pPr>
+      <w:rPr>
+        <w:rFonts w:ascii="Wingdings" w:hAnsi="Wingdings" w:hint="default"/>
+      </w:rPr>
+    </w:lvl>
+  </w:abstractNum>
+  <w:abstractNum w:abstractNumId="6" w15:restartNumberingAfterBreak="0">
     <w:nsid w:val="50854390"/>
     <w:multiLevelType w:val="hybridMultilevel"/>
     <w:tmpl w:val="96BAF460"/>
@@ -10328,7 +12488,233 @@
       </w:pPr>
     </w:lvl>
   </w:abstractNum>
-  <w:abstractNum w:abstractNumId="3" w15:restartNumberingAfterBreak="0">
+  <w:abstractNum w:abstractNumId="7" w15:restartNumberingAfterBreak="0">
+    <w:nsid w:val="685553E0"/>
+    <w:multiLevelType w:val="hybridMultilevel"/>
+    <w:tmpl w:val="05889468"/>
+    <w:lvl w:ilvl="0" w:tplc="04090001">
+      <w:start w:val="1"/>
+      <w:numFmt w:val="bullet"/>
+      <w:lvlText w:val=""/>
+      <w:lvlJc w:val="left"/>
+      <w:pPr>
+        <w:ind w:left="1440" w:hanging="360"/>
+      </w:pPr>
+      <w:rPr>
+        <w:rFonts w:ascii="Symbol" w:hAnsi="Symbol" w:hint="default"/>
+      </w:rPr>
+    </w:lvl>
+    <w:lvl w:ilvl="1" w:tplc="04090003">
+      <w:start w:val="1"/>
+      <w:numFmt w:val="bullet"/>
+      <w:lvlText w:val="o"/>
+      <w:lvlJc w:val="left"/>
+      <w:pPr>
+        <w:ind w:left="2160" w:hanging="360"/>
+      </w:pPr>
+      <w:rPr>
+        <w:rFonts w:ascii="Courier New" w:hAnsi="Courier New" w:cs="Courier New" w:hint="default"/>
+      </w:rPr>
+    </w:lvl>
+    <w:lvl w:ilvl="2" w:tplc="04090005">
+      <w:start w:val="1"/>
+      <w:numFmt w:val="bullet"/>
+      <w:lvlText w:val=""/>
+      <w:lvlJc w:val="left"/>
+      <w:pPr>
+        <w:ind w:left="2880" w:hanging="360"/>
+      </w:pPr>
+      <w:rPr>
+        <w:rFonts w:ascii="Wingdings" w:hAnsi="Wingdings" w:hint="default"/>
+      </w:rPr>
+    </w:lvl>
+    <w:lvl w:ilvl="3" w:tplc="04090001" w:tentative="1">
+      <w:start w:val="1"/>
+      <w:numFmt w:val="bullet"/>
+      <w:lvlText w:val=""/>
+      <w:lvlJc w:val="left"/>
+      <w:pPr>
+        <w:ind w:left="3600" w:hanging="360"/>
+      </w:pPr>
+      <w:rPr>
+        <w:rFonts w:ascii="Symbol" w:hAnsi="Symbol" w:hint="default"/>
+      </w:rPr>
+    </w:lvl>
+    <w:lvl w:ilvl="4" w:tplc="04090003" w:tentative="1">
+      <w:start w:val="1"/>
+      <w:numFmt w:val="bullet"/>
+      <w:lvlText w:val="o"/>
+      <w:lvlJc w:val="left"/>
+      <w:pPr>
+        <w:ind w:left="4320" w:hanging="360"/>
+      </w:pPr>
+      <w:rPr>
+        <w:rFonts w:ascii="Courier New" w:hAnsi="Courier New" w:cs="Courier New" w:hint="default"/>
+      </w:rPr>
+    </w:lvl>
+    <w:lvl w:ilvl="5" w:tplc="04090005" w:tentative="1">
+      <w:start w:val="1"/>
+      <w:numFmt w:val="bullet"/>
+      <w:lvlText w:val=""/>
+      <w:lvlJc w:val="left"/>
+      <w:pPr>
+        <w:ind w:left="5040" w:hanging="360"/>
+      </w:pPr>
+      <w:rPr>
+        <w:rFonts w:ascii="Wingdings" w:hAnsi="Wingdings" w:hint="default"/>
+      </w:rPr>
+    </w:lvl>
+    <w:lvl w:ilvl="6" w:tplc="04090001" w:tentative="1">
+      <w:start w:val="1"/>
+      <w:numFmt w:val="bullet"/>
+      <w:lvlText w:val=""/>
+      <w:lvlJc w:val="left"/>
+      <w:pPr>
+        <w:ind w:left="5760" w:hanging="360"/>
+      </w:pPr>
+      <w:rPr>
+        <w:rFonts w:ascii="Symbol" w:hAnsi="Symbol" w:hint="default"/>
+      </w:rPr>
+    </w:lvl>
+    <w:lvl w:ilvl="7" w:tplc="04090003" w:tentative="1">
+      <w:start w:val="1"/>
+      <w:numFmt w:val="bullet"/>
+      <w:lvlText w:val="o"/>
+      <w:lvlJc w:val="left"/>
+      <w:pPr>
+        <w:ind w:left="6480" w:hanging="360"/>
+      </w:pPr>
+      <w:rPr>
+        <w:rFonts w:ascii="Courier New" w:hAnsi="Courier New" w:cs="Courier New" w:hint="default"/>
+      </w:rPr>
+    </w:lvl>
+    <w:lvl w:ilvl="8" w:tplc="04090005" w:tentative="1">
+      <w:start w:val="1"/>
+      <w:numFmt w:val="bullet"/>
+      <w:lvlText w:val=""/>
+      <w:lvlJc w:val="left"/>
+      <w:pPr>
+        <w:ind w:left="7200" w:hanging="360"/>
+      </w:pPr>
+      <w:rPr>
+        <w:rFonts w:ascii="Wingdings" w:hAnsi="Wingdings" w:hint="default"/>
+      </w:rPr>
+    </w:lvl>
+  </w:abstractNum>
+  <w:abstractNum w:abstractNumId="8" w15:restartNumberingAfterBreak="0">
+    <w:nsid w:val="690232BF"/>
+    <w:multiLevelType w:val="hybridMultilevel"/>
+    <w:tmpl w:val="FFD2D3FA"/>
+    <w:lvl w:ilvl="0" w:tplc="04090001">
+      <w:start w:val="1"/>
+      <w:numFmt w:val="bullet"/>
+      <w:lvlText w:val=""/>
+      <w:lvlJc w:val="left"/>
+      <w:pPr>
+        <w:ind w:left="1440" w:hanging="360"/>
+      </w:pPr>
+      <w:rPr>
+        <w:rFonts w:ascii="Symbol" w:hAnsi="Symbol" w:hint="default"/>
+      </w:rPr>
+    </w:lvl>
+    <w:lvl w:ilvl="1" w:tplc="04090003" w:tentative="1">
+      <w:start w:val="1"/>
+      <w:numFmt w:val="bullet"/>
+      <w:lvlText w:val="o"/>
+      <w:lvlJc w:val="left"/>
+      <w:pPr>
+        <w:ind w:left="2160" w:hanging="360"/>
+      </w:pPr>
+      <w:rPr>
+        <w:rFonts w:ascii="Courier New" w:hAnsi="Courier New" w:cs="Courier New" w:hint="default"/>
+      </w:rPr>
+    </w:lvl>
+    <w:lvl w:ilvl="2" w:tplc="04090005" w:tentative="1">
+      <w:start w:val="1"/>
+      <w:numFmt w:val="bullet"/>
+      <w:lvlText w:val=""/>
+      <w:lvlJc w:val="left"/>
+      <w:pPr>
+        <w:ind w:left="2880" w:hanging="360"/>
+      </w:pPr>
+      <w:rPr>
+        <w:rFonts w:ascii="Wingdings" w:hAnsi="Wingdings" w:hint="default"/>
+      </w:rPr>
+    </w:lvl>
+    <w:lvl w:ilvl="3" w:tplc="04090001" w:tentative="1">
+      <w:start w:val="1"/>
+      <w:numFmt w:val="bullet"/>
+      <w:lvlText w:val=""/>
+      <w:lvlJc w:val="left"/>
+      <w:pPr>
+        <w:ind w:left="3600" w:hanging="360"/>
+      </w:pPr>
+      <w:rPr>
+        <w:rFonts w:ascii="Symbol" w:hAnsi="Symbol" w:hint="default"/>
+      </w:rPr>
+    </w:lvl>
+    <w:lvl w:ilvl="4" w:tplc="04090003" w:tentative="1">
+      <w:start w:val="1"/>
+      <w:numFmt w:val="bullet"/>
+      <w:lvlText w:val="o"/>
+      <w:lvlJc w:val="left"/>
+      <w:pPr>
+        <w:ind w:left="4320" w:hanging="360"/>
+      </w:pPr>
+      <w:rPr>
+        <w:rFonts w:ascii="Courier New" w:hAnsi="Courier New" w:cs="Courier New" w:hint="default"/>
+      </w:rPr>
+    </w:lvl>
+    <w:lvl w:ilvl="5" w:tplc="04090005" w:tentative="1">
+      <w:start w:val="1"/>
+      <w:numFmt w:val="bullet"/>
+      <w:lvlText w:val=""/>
+      <w:lvlJc w:val="left"/>
+      <w:pPr>
+        <w:ind w:left="5040" w:hanging="360"/>
+      </w:pPr>
+      <w:rPr>
+        <w:rFonts w:ascii="Wingdings" w:hAnsi="Wingdings" w:hint="default"/>
+      </w:rPr>
+    </w:lvl>
+    <w:lvl w:ilvl="6" w:tplc="04090001" w:tentative="1">
+      <w:start w:val="1"/>
+      <w:numFmt w:val="bullet"/>
+      <w:lvlText w:val=""/>
+      <w:lvlJc w:val="left"/>
+      <w:pPr>
+        <w:ind w:left="5760" w:hanging="360"/>
+      </w:pPr>
+      <w:rPr>
+        <w:rFonts w:ascii="Symbol" w:hAnsi="Symbol" w:hint="default"/>
+      </w:rPr>
+    </w:lvl>
+    <w:lvl w:ilvl="7" w:tplc="04090003" w:tentative="1">
+      <w:start w:val="1"/>
+      <w:numFmt w:val="bullet"/>
+      <w:lvlText w:val="o"/>
+      <w:lvlJc w:val="left"/>
+      <w:pPr>
+        <w:ind w:left="6480" w:hanging="360"/>
+      </w:pPr>
+      <w:rPr>
+        <w:rFonts w:ascii="Courier New" w:hAnsi="Courier New" w:cs="Courier New" w:hint="default"/>
+      </w:rPr>
+    </w:lvl>
+    <w:lvl w:ilvl="8" w:tplc="04090005" w:tentative="1">
+      <w:start w:val="1"/>
+      <w:numFmt w:val="bullet"/>
+      <w:lvlText w:val=""/>
+      <w:lvlJc w:val="left"/>
+      <w:pPr>
+        <w:ind w:left="7200" w:hanging="360"/>
+      </w:pPr>
+      <w:rPr>
+        <w:rFonts w:ascii="Wingdings" w:hAnsi="Wingdings" w:hint="default"/>
+      </w:rPr>
+    </w:lvl>
+  </w:abstractNum>
+  <w:abstractNum w:abstractNumId="9" w15:restartNumberingAfterBreak="0">
     <w:nsid w:val="70FB1F5A"/>
     <w:multiLevelType w:val="multilevel"/>
     <w:tmpl w:val="09FAFFE8"/>
@@ -10414,23 +12800,157 @@
       </w:pPr>
     </w:lvl>
   </w:abstractNum>
+  <w:abstractNum w:abstractNumId="10" w15:restartNumberingAfterBreak="0">
+    <w:nsid w:val="735900A7"/>
+    <w:multiLevelType w:val="hybridMultilevel"/>
+    <w:tmpl w:val="46E8905A"/>
+    <w:lvl w:ilvl="0" w:tplc="04090001">
+      <w:start w:val="1"/>
+      <w:numFmt w:val="bullet"/>
+      <w:lvlText w:val=""/>
+      <w:lvlJc w:val="left"/>
+      <w:pPr>
+        <w:ind w:left="1080" w:hanging="360"/>
+      </w:pPr>
+      <w:rPr>
+        <w:rFonts w:ascii="Symbol" w:hAnsi="Symbol" w:hint="default"/>
+      </w:rPr>
+    </w:lvl>
+    <w:lvl w:ilvl="1" w:tplc="04090003" w:tentative="1">
+      <w:start w:val="1"/>
+      <w:numFmt w:val="bullet"/>
+      <w:lvlText w:val="o"/>
+      <w:lvlJc w:val="left"/>
+      <w:pPr>
+        <w:ind w:left="1800" w:hanging="360"/>
+      </w:pPr>
+      <w:rPr>
+        <w:rFonts w:ascii="Courier New" w:hAnsi="Courier New" w:cs="Courier New" w:hint="default"/>
+      </w:rPr>
+    </w:lvl>
+    <w:lvl w:ilvl="2" w:tplc="04090005" w:tentative="1">
+      <w:start w:val="1"/>
+      <w:numFmt w:val="bullet"/>
+      <w:lvlText w:val=""/>
+      <w:lvlJc w:val="left"/>
+      <w:pPr>
+        <w:ind w:left="2520" w:hanging="360"/>
+      </w:pPr>
+      <w:rPr>
+        <w:rFonts w:ascii="Wingdings" w:hAnsi="Wingdings" w:hint="default"/>
+      </w:rPr>
+    </w:lvl>
+    <w:lvl w:ilvl="3" w:tplc="04090001" w:tentative="1">
+      <w:start w:val="1"/>
+      <w:numFmt w:val="bullet"/>
+      <w:lvlText w:val=""/>
+      <w:lvlJc w:val="left"/>
+      <w:pPr>
+        <w:ind w:left="3240" w:hanging="360"/>
+      </w:pPr>
+      <w:rPr>
+        <w:rFonts w:ascii="Symbol" w:hAnsi="Symbol" w:hint="default"/>
+      </w:rPr>
+    </w:lvl>
+    <w:lvl w:ilvl="4" w:tplc="04090003" w:tentative="1">
+      <w:start w:val="1"/>
+      <w:numFmt w:val="bullet"/>
+      <w:lvlText w:val="o"/>
+      <w:lvlJc w:val="left"/>
+      <w:pPr>
+        <w:ind w:left="3960" w:hanging="360"/>
+      </w:pPr>
+      <w:rPr>
+        <w:rFonts w:ascii="Courier New" w:hAnsi="Courier New" w:cs="Courier New" w:hint="default"/>
+      </w:rPr>
+    </w:lvl>
+    <w:lvl w:ilvl="5" w:tplc="04090005" w:tentative="1">
+      <w:start w:val="1"/>
+      <w:numFmt w:val="bullet"/>
+      <w:lvlText w:val=""/>
+      <w:lvlJc w:val="left"/>
+      <w:pPr>
+        <w:ind w:left="4680" w:hanging="360"/>
+      </w:pPr>
+      <w:rPr>
+        <w:rFonts w:ascii="Wingdings" w:hAnsi="Wingdings" w:hint="default"/>
+      </w:rPr>
+    </w:lvl>
+    <w:lvl w:ilvl="6" w:tplc="04090001" w:tentative="1">
+      <w:start w:val="1"/>
+      <w:numFmt w:val="bullet"/>
+      <w:lvlText w:val=""/>
+      <w:lvlJc w:val="left"/>
+      <w:pPr>
+        <w:ind w:left="5400" w:hanging="360"/>
+      </w:pPr>
+      <w:rPr>
+        <w:rFonts w:ascii="Symbol" w:hAnsi="Symbol" w:hint="default"/>
+      </w:rPr>
+    </w:lvl>
+    <w:lvl w:ilvl="7" w:tplc="04090003" w:tentative="1">
+      <w:start w:val="1"/>
+      <w:numFmt w:val="bullet"/>
+      <w:lvlText w:val="o"/>
+      <w:lvlJc w:val="left"/>
+      <w:pPr>
+        <w:ind w:left="6120" w:hanging="360"/>
+      </w:pPr>
+      <w:rPr>
+        <w:rFonts w:ascii="Courier New" w:hAnsi="Courier New" w:cs="Courier New" w:hint="default"/>
+      </w:rPr>
+    </w:lvl>
+    <w:lvl w:ilvl="8" w:tplc="04090005" w:tentative="1">
+      <w:start w:val="1"/>
+      <w:numFmt w:val="bullet"/>
+      <w:lvlText w:val=""/>
+      <w:lvlJc w:val="left"/>
+      <w:pPr>
+        <w:ind w:left="6840" w:hanging="360"/>
+      </w:pPr>
+      <w:rPr>
+        <w:rFonts w:ascii="Wingdings" w:hAnsi="Wingdings" w:hint="default"/>
+      </w:rPr>
+    </w:lvl>
+  </w:abstractNum>
   <w:num w:numId="1">
+    <w:abstractNumId w:val="9"/>
+  </w:num>
+  <w:num w:numId="2">
+    <w:abstractNumId w:val="2"/>
+  </w:num>
+  <w:num w:numId="3">
+    <w:abstractNumId w:val="1"/>
+  </w:num>
+  <w:num w:numId="4">
+    <w:abstractNumId w:val="6"/>
+  </w:num>
+  <w:num w:numId="5">
+    <w:abstractNumId w:val="4"/>
+  </w:num>
+  <w:num w:numId="6">
+    <w:abstractNumId w:val="10"/>
+  </w:num>
+  <w:num w:numId="7">
     <w:abstractNumId w:val="3"/>
   </w:num>
-  <w:num w:numId="2">
-    <w:abstractNumId w:val="1"/>
+  <w:num w:numId="8">
+    <w:abstractNumId w:val="5"/>
   </w:num>
-  <w:num w:numId="3">
+  <w:num w:numId="9">
     <w:abstractNumId w:val="0"/>
   </w:num>
-  <w:num w:numId="4">
-    <w:abstractNumId w:val="2"/>
+  <w:num w:numId="10">
+    <w:abstractNumId w:val="7"/>
+  </w:num>
+  <w:num w:numId="11">
+    <w:abstractNumId w:val="8"/>
   </w:num>
 </w:numbering>
 </file>
 
 <file path=word/people.xml><?xml version="1.0" encoding="utf-8"?>
-<w15:people xmlns:wpc="http://schemas.microsoft.com/office/word/2010/wordprocessingCanvas" xmlns:cx="http://schemas.microsoft.com/office/drawing/2014/chartex" xmlns:cx1="http://schemas.microsoft.com/office/drawing/2015/9/8/chartex" xmlns:cx2="http://schemas.microsoft.com/office/drawing/2015/10/21/chartex" xmlns:cx3="http://schemas.microsoft.com/office/drawing/2016/5/9/chartex" xmlns:cx4="http://schemas.microsoft.com/office/drawing/2016/5/10/chartex" xmlns:cx5="http://schemas.microsoft.com/office/drawing/2016/5/11/chartex" xmlns:cx6="http://schemas.microsoft.com/office/drawing/2016/5/12/chartex" xmlns:cx7="http://schemas.microsoft.com/office/drawing/2016/5/13/chartex" xmlns:cx8="http://schemas.microsoft.com/office/drawing/2016/5/14/chartex" xmlns:mc="http://schemas.openxmlformats.org/markup-compatibility/2006" xmlns:aink="http://schemas.microsoft.com/office/drawing/2016/ink" xmlns:am3d="http://schemas.microsoft.com/office/drawing/2017/model3d" xmlns:o="urn:schemas-microsoft-com:office:office" xmlns:r="http://schemas.openxmlformats.org/officeDocument/2006/relationships" xmlns:m="http://schemas.openxmlformats.org/officeDocument/2006/math" xmlns:v="urn:schemas-microsoft-com:vml" xmlns:wp14="http://schemas.microsoft.com/office/word/2010/wordprocessingDrawing" xmlns:wp="http://schemas.openxmlformats.org/drawingml/2006/wordprocessingDrawing" xmlns:w10="urn:schemas-microsoft-com:office:word" xmlns:w="http://schemas.openxmlformats.org/wordprocessingml/2006/main" xmlns:w14="http://schemas.microsoft.com/office/word/2010/wordml" xmlns:w15="http://schemas.microsoft.com/office/word/2012/wordml" xmlns:w16cid="http://schemas.microsoft.com/office/word/2016/wordml/cid" xmlns:w16se="http://schemas.microsoft.com/office/word/2015/wordml/symex" xmlns:wpg="http://schemas.microsoft.com/office/word/2010/wordprocessingGroup" xmlns:wpi="http://schemas.microsoft.com/office/word/2010/wordprocessingInk" xmlns:wne="http://schemas.microsoft.com/office/word/2006/wordml" xmlns:wps="http://schemas.microsoft.com/office/word/2010/wordprocessingShape" mc:Ignorable="w14 w15 w16se w16cid wp14">
+<w15:people xmlns:wpc="http://schemas.microsoft.com/office/word/2010/wordprocessingCanvas" xmlns:cx="http://schemas.microsoft.com/office/drawing/2014/chartex" xmlns:cx1="http://schemas.microsoft.com/office/drawing/2015/9/8/chartex" xmlns:cx2="http://schemas.microsoft.com/office/drawing/2015/10/21/chartex" xmlns:cx3="http://schemas.microsoft.com/office/drawing/2016/5/9/chartex" xmlns:cx4="http://schemas.microsoft.com/office/drawing/2016/5/10/chartex" xmlns:cx5="http://schemas.microsoft.com/office/drawing/2016/5/11/chartex" xmlns:cx6="http://schemas.microsoft.com/office/drawing/2016/5/12/chartex" xmlns:cx7="http://schemas.microsoft.com/office/drawing/2016/5/13/chartex" xmlns:cx8="http://schemas.microsoft.com/office/drawing/2016/5/14/chartex" xmlns:mc="http://schemas.openxmlformats.org/markup-compatibility/2006" xmlns:aink="http://schemas.microsoft.com/office/drawing/2016/ink" xmlns:am3d="http://schemas.microsoft.com/office/drawing/2017/model3d" xmlns:o="urn:schemas-microsoft-com:office:office" xmlns:r="http://schemas.openxmlformats.org/officeDocument/2006/relationships" xmlns:m="http://schemas.openxmlformats.org/officeDocument/2006/math" xmlns:v="urn:schemas-microsoft-com:vml" xmlns:wp14="http://schemas.microsoft.com/office/word/2010/wordprocessingDrawing" xmlns:wp="http://schemas.openxmlformats.org/drawingml/2006/wordprocessingDrawing" xmlns:w10="urn:schemas-microsoft-com:office:word" xmlns:w="http://schemas.openxmlformats.org/wordprocessingml/2006/main" xmlns:w14="http://schemas.microsoft.com/office/word/2010/wordml" xmlns:w15="http://schemas.microsoft.com/office/word/2012/wordml" xmlns:w16cex="http://schemas.microsoft.com/office/word/2018/wordml/cex" xmlns:w16cid="http://schemas.microsoft.com/office/word/2016/wordml/cid" xmlns:w16="http://schemas.microsoft.com/office/word/2018/wordml" xmlns:w16se="http://schemas.microsoft.com/office/word/2015/wordml/symex" xmlns:wpg="http://schemas.microsoft.com/office/word/2010/wordprocessingGroup" xmlns:wpi="http://schemas.microsoft.com/office/word/2010/wordprocessingInk" xmlns:wne="http://schemas.microsoft.com/office/word/2006/wordml" xmlns:wps="http://schemas.microsoft.com/office/word/2010/wordprocessingShape" mc:Ignorable="w14 w15 w16se w16cid w16 w16cex wp14">
   <w15:person w15:author="Vanderson Balieiro">
     <w15:presenceInfo w15:providerId="Windows Live" w15:userId="af01123e8be9edff"/>
   </w15:person>
@@ -10438,7 +12958,7 @@
 </file>
 
 <file path=word/styles.xml><?xml version="1.0" encoding="utf-8"?>
-<w:styles xmlns:mc="http://schemas.openxmlformats.org/markup-compatibility/2006" xmlns:r="http://schemas.openxmlformats.org/officeDocument/2006/relationships" xmlns:w="http://schemas.openxmlformats.org/wordprocessingml/2006/main" xmlns:w14="http://schemas.microsoft.com/office/word/2010/wordml" xmlns:w15="http://schemas.microsoft.com/office/word/2012/wordml" xmlns:w16cid="http://schemas.microsoft.com/office/word/2016/wordml/cid" xmlns:w16se="http://schemas.microsoft.com/office/word/2015/wordml/symex" mc:Ignorable="w14 w15 w16se w16cid">
+<w:styles xmlns:mc="http://schemas.openxmlformats.org/markup-compatibility/2006" xmlns:r="http://schemas.openxmlformats.org/officeDocument/2006/relationships" xmlns:w="http://schemas.openxmlformats.org/wordprocessingml/2006/main" xmlns:w14="http://schemas.microsoft.com/office/word/2010/wordml" xmlns:w15="http://schemas.microsoft.com/office/word/2012/wordml" xmlns:w16cex="http://schemas.microsoft.com/office/word/2018/wordml/cex" xmlns:w16cid="http://schemas.microsoft.com/office/word/2016/wordml/cid" xmlns:w16="http://schemas.microsoft.com/office/word/2018/wordml" xmlns:w16se="http://schemas.microsoft.com/office/word/2015/wordml/symex" mc:Ignorable="w14 w15 w16se w16cid w16 w16cex">
   <w:docDefaults>
     <w:rPrDefault>
       <w:rPr>
@@ -11423,7 +13943,7 @@
 </file>
 
 <file path=customXml/itemProps1.xml><?xml version="1.0" encoding="utf-8"?>
-<ds:datastoreItem xmlns:ds="http://schemas.openxmlformats.org/officeDocument/2006/customXml" ds:itemID="{1D61E888-33A7-4C96-824D-46BD1FB87387}">
+<ds:datastoreItem xmlns:ds="http://schemas.openxmlformats.org/officeDocument/2006/customXml" ds:itemID="{A91D0335-9AB7-4F4C-BC9F-BCD071289885}">
   <ds:schemaRefs>
     <ds:schemaRef ds:uri="http://schemas.openxmlformats.org/officeDocument/2006/bibliography"/>
   </ds:schemaRefs>
